--- a/SSU/Partija sa prijateljem.docx
+++ b/SSU/Partija sa prijateljem.docx
@@ -1379,8 +1379,6 @@
         </w:rPr>
         <w:br w:type="page"/>
       </w:r>
-      <w:bookmarkStart w:id="0" w:name="_GoBack"/>
-      <w:bookmarkEnd w:id="0"/>
     </w:p>
     <w:p>
       <w:pPr>
@@ -1432,7 +1430,7 @@
     <w:sdt>
       <w:sdtPr>
         <w:rPr>
-          <w:rFonts w:ascii="Calibri" w:eastAsia="Calibri" w:hAnsi="Calibri" w:cs="Calibri"/>
+          <w:rFonts w:eastAsia="Calibri"/>
           <w:sz w:val="22"/>
         </w:rPr>
         <w:id w:val="-1620066700"/>
@@ -1465,7 +1463,7 @@
           <w:r>
             <w:fldChar w:fldCharType="separate"/>
           </w:r>
-          <w:hyperlink w:anchor="_Toc3473857" w:history="1">
+          <w:hyperlink w:anchor="_Toc3478030" w:history="1">
             <w:r>
               <w:rPr>
                 <w:rStyle w:val="Hyperlink"/>
@@ -1509,7 +1507,7 @@
                 <w:noProof/>
                 <w:webHidden/>
               </w:rPr>
-              <w:instrText xml:space="preserve"> PAGEREF _Toc3473857 \h </w:instrText>
+              <w:instrText xml:space="preserve"> PAGEREF _Toc3478030 \h </w:instrText>
             </w:r>
             <w:r>
               <w:rPr>
@@ -1554,7 +1552,7 @@
               <w:sz w:val="22"/>
             </w:rPr>
           </w:pPr>
-          <w:hyperlink w:anchor="_Toc3473858" w:history="1">
+          <w:hyperlink w:anchor="_Toc3478031" w:history="1">
             <w:r>
               <w:rPr>
                 <w:rStyle w:val="Hyperlink"/>
@@ -1598,7 +1596,7 @@
                 <w:noProof/>
                 <w:webHidden/>
               </w:rPr>
-              <w:instrText xml:space="preserve"> PAGEREF _Toc3473858 \h </w:instrText>
+              <w:instrText xml:space="preserve"> PAGEREF _Toc3478031 \h </w:instrText>
             </w:r>
             <w:r>
               <w:rPr>
@@ -1643,7 +1641,7 @@
               <w:sz w:val="22"/>
             </w:rPr>
           </w:pPr>
-          <w:hyperlink w:anchor="_Toc3473859" w:history="1">
+          <w:hyperlink w:anchor="_Toc3478032" w:history="1">
             <w:r>
               <w:rPr>
                 <w:rStyle w:val="Hyperlink"/>
@@ -1687,7 +1685,7 @@
                 <w:noProof/>
                 <w:webHidden/>
               </w:rPr>
-              <w:instrText xml:space="preserve"> PAGEREF _Toc3473859 \h </w:instrText>
+              <w:instrText xml:space="preserve"> PAGEREF _Toc3478032 \h </w:instrText>
             </w:r>
             <w:r>
               <w:rPr>
@@ -1732,7 +1730,7 @@
               <w:sz w:val="22"/>
             </w:rPr>
           </w:pPr>
-          <w:hyperlink w:anchor="_Toc3473860" w:history="1">
+          <w:hyperlink w:anchor="_Toc3478033" w:history="1">
             <w:r>
               <w:rPr>
                 <w:rStyle w:val="Hyperlink"/>
@@ -1776,7 +1774,7 @@
                 <w:noProof/>
                 <w:webHidden/>
               </w:rPr>
-              <w:instrText xml:space="preserve"> PAGEREF _Toc3473860 \h </w:instrText>
+              <w:instrText xml:space="preserve"> PAGEREF _Toc3478033 \h </w:instrText>
             </w:r>
             <w:r>
               <w:rPr>
@@ -1821,7 +1819,7 @@
               <w:sz w:val="22"/>
             </w:rPr>
           </w:pPr>
-          <w:hyperlink w:anchor="_Toc3473861" w:history="1">
+          <w:hyperlink w:anchor="_Toc3478034" w:history="1">
             <w:r>
               <w:rPr>
                 <w:rStyle w:val="Hyperlink"/>
@@ -1865,7 +1863,7 @@
                 <w:noProof/>
                 <w:webHidden/>
               </w:rPr>
-              <w:instrText xml:space="preserve"> PAGEREF _Toc3473861 \h </w:instrText>
+              <w:instrText xml:space="preserve"> PAGEREF _Toc3478034 \h </w:instrText>
             </w:r>
             <w:r>
               <w:rPr>
@@ -1910,7 +1908,7 @@
               <w:sz w:val="22"/>
             </w:rPr>
           </w:pPr>
-          <w:hyperlink w:anchor="_Toc3473862" w:history="1">
+          <w:hyperlink w:anchor="_Toc3478035" w:history="1">
             <w:r>
               <w:rPr>
                 <w:rStyle w:val="Hyperlink"/>
@@ -1933,7 +1931,7 @@
                 <w:rStyle w:val="Hyperlink"/>
                 <w:noProof/>
               </w:rPr>
-              <w:t>Scenario popunjavanja ankete</w:t>
+              <w:t>Scenario partije sa prijateljem</w:t>
             </w:r>
             <w:r>
               <w:rPr>
@@ -1954,7 +1952,7 @@
                 <w:noProof/>
                 <w:webHidden/>
               </w:rPr>
-              <w:instrText xml:space="preserve"> PAGEREF _Toc3473862 \h </w:instrText>
+              <w:instrText xml:space="preserve"> PAGEREF _Toc3478035 \h </w:instrText>
             </w:r>
             <w:r>
               <w:rPr>
@@ -1999,7 +1997,7 @@
               <w:sz w:val="22"/>
             </w:rPr>
           </w:pPr>
-          <w:hyperlink w:anchor="_Toc3473863" w:history="1">
+          <w:hyperlink w:anchor="_Toc3478036" w:history="1">
             <w:r>
               <w:rPr>
                 <w:rStyle w:val="Hyperlink"/>
@@ -2043,7 +2041,7 @@
                 <w:noProof/>
                 <w:webHidden/>
               </w:rPr>
-              <w:instrText xml:space="preserve"> PAGEREF _Toc3473863 \h </w:instrText>
+              <w:instrText xml:space="preserve"> PAGEREF _Toc3478036 \h </w:instrText>
             </w:r>
             <w:r>
               <w:rPr>
@@ -2088,7 +2086,7 @@
               <w:sz w:val="22"/>
             </w:rPr>
           </w:pPr>
-          <w:hyperlink w:anchor="_Toc3473864" w:history="1">
+          <w:hyperlink w:anchor="_Toc3478037" w:history="1">
             <w:r>
               <w:rPr>
                 <w:rStyle w:val="Hyperlink"/>
@@ -2132,7 +2130,7 @@
                 <w:noProof/>
                 <w:webHidden/>
               </w:rPr>
-              <w:instrText xml:space="preserve"> PAGEREF _Toc3473864 \h </w:instrText>
+              <w:instrText xml:space="preserve"> PAGEREF _Toc3478037 \h </w:instrText>
             </w:r>
             <w:r>
               <w:rPr>
@@ -2153,6 +2151,97 @@
                 <w:webHidden/>
               </w:rPr>
               <w:t>4</w:t>
+            </w:r>
+            <w:r>
+              <w:rPr>
+                <w:noProof/>
+                <w:webHidden/>
+              </w:rPr>
+              <w:fldChar w:fldCharType="end"/>
+            </w:r>
+          </w:hyperlink>
+          <w:bookmarkStart w:id="0" w:name="_GoBack"/>
+          <w:bookmarkEnd w:id="0"/>
+        </w:p>
+        <w:p>
+          <w:pPr>
+            <w:pStyle w:val="TOC2"/>
+            <w:tabs>
+              <w:tab w:val="left" w:pos="1100"/>
+              <w:tab w:val="right" w:pos="9894"/>
+            </w:tabs>
+            <w:rPr>
+              <w:rFonts w:asciiTheme="minorHAnsi" w:eastAsiaTheme="minorEastAsia" w:hAnsiTheme="minorHAnsi" w:cstheme="minorBidi"/>
+              <w:noProof/>
+              <w:color w:val="auto"/>
+              <w:sz w:val="22"/>
+            </w:rPr>
+          </w:pPr>
+          <w:hyperlink w:anchor="_Toc3478038" w:history="1">
+            <w:r>
+              <w:rPr>
+                <w:rStyle w:val="Hyperlink"/>
+                <w:bCs/>
+                <w:noProof/>
+              </w:rPr>
+              <w:t>2.3</w:t>
+            </w:r>
+            <w:r>
+              <w:rPr>
+                <w:rFonts w:asciiTheme="minorHAnsi" w:eastAsiaTheme="minorEastAsia" w:hAnsiTheme="minorHAnsi" w:cstheme="minorBidi"/>
+                <w:noProof/>
+                <w:color w:val="auto"/>
+                <w:sz w:val="22"/>
+              </w:rPr>
+              <w:tab/>
+            </w:r>
+            <w:r>
+              <w:rPr>
+                <w:rStyle w:val="Hyperlink"/>
+                <w:noProof/>
+              </w:rPr>
+              <w:t>Alternativni tok</w:t>
+            </w:r>
+            <w:r>
+              <w:rPr>
+                <w:noProof/>
+                <w:webHidden/>
+              </w:rPr>
+              <w:tab/>
+            </w:r>
+            <w:r>
+              <w:rPr>
+                <w:noProof/>
+                <w:webHidden/>
+              </w:rPr>
+              <w:fldChar w:fldCharType="begin"/>
+            </w:r>
+            <w:r>
+              <w:rPr>
+                <w:noProof/>
+                <w:webHidden/>
+              </w:rPr>
+              <w:instrText xml:space="preserve"> PAGEREF _Toc3478038 \h </w:instrText>
+            </w:r>
+            <w:r>
+              <w:rPr>
+                <w:noProof/>
+                <w:webHidden/>
+              </w:rPr>
+            </w:r>
+            <w:r>
+              <w:rPr>
+                <w:noProof/>
+                <w:webHidden/>
+              </w:rPr>
+              <w:fldChar w:fldCharType="separate"/>
+            </w:r>
+            <w:r>
+              <w:rPr>
+                <w:noProof/>
+                <w:webHidden/>
+              </w:rPr>
+              <w:t>5</w:t>
             </w:r>
             <w:r>
               <w:rPr>
@@ -2177,14 +2266,14 @@
               <w:sz w:val="22"/>
             </w:rPr>
           </w:pPr>
-          <w:hyperlink w:anchor="_Toc3473865" w:history="1">
+          <w:hyperlink w:anchor="_Toc3478039" w:history="1">
             <w:r>
               <w:rPr>
                 <w:rStyle w:val="Hyperlink"/>
                 <w:bCs/>
                 <w:noProof/>
               </w:rPr>
-              <w:t>2.3</w:t>
+              <w:t>2.4</w:t>
             </w:r>
             <w:r>
               <w:rPr>
@@ -2200,7 +2289,7 @@
                 <w:rStyle w:val="Hyperlink"/>
                 <w:noProof/>
               </w:rPr>
-              <w:t>Alternativni tok</w:t>
+              <w:t>Posebni zahtevi</w:t>
             </w:r>
             <w:r>
               <w:rPr>
@@ -2221,7 +2310,7 @@
                 <w:noProof/>
                 <w:webHidden/>
               </w:rPr>
-              <w:instrText xml:space="preserve"> PAGEREF _Toc3473865 \h </w:instrText>
+              <w:instrText xml:space="preserve"> PAGEREF _Toc3478039 \h </w:instrText>
             </w:r>
             <w:r>
               <w:rPr>
@@ -2266,14 +2355,14 @@
               <w:sz w:val="22"/>
             </w:rPr>
           </w:pPr>
-          <w:hyperlink w:anchor="_Toc3473866" w:history="1">
+          <w:hyperlink w:anchor="_Toc3478040" w:history="1">
             <w:r>
               <w:rPr>
                 <w:rStyle w:val="Hyperlink"/>
                 <w:bCs/>
                 <w:noProof/>
               </w:rPr>
-              <w:t>2.4</w:t>
+              <w:t>2.5</w:t>
             </w:r>
             <w:r>
               <w:rPr>
@@ -2289,7 +2378,7 @@
                 <w:rStyle w:val="Hyperlink"/>
                 <w:noProof/>
               </w:rPr>
-              <w:t>Posebni zahtevi</w:t>
+              <w:t>Preduslovi</w:t>
             </w:r>
             <w:r>
               <w:rPr>
@@ -2310,7 +2399,7 @@
                 <w:noProof/>
                 <w:webHidden/>
               </w:rPr>
-              <w:instrText xml:space="preserve"> PAGEREF _Toc3473866 \h </w:instrText>
+              <w:instrText xml:space="preserve"> PAGEREF _Toc3478040 \h </w:instrText>
             </w:r>
             <w:r>
               <w:rPr>
@@ -2355,14 +2444,14 @@
               <w:sz w:val="22"/>
             </w:rPr>
           </w:pPr>
-          <w:hyperlink w:anchor="_Toc3473867" w:history="1">
+          <w:hyperlink w:anchor="_Toc3478041" w:history="1">
             <w:r>
               <w:rPr>
                 <w:rStyle w:val="Hyperlink"/>
                 <w:bCs/>
                 <w:noProof/>
               </w:rPr>
-              <w:t>2.5</w:t>
+              <w:t>2.6</w:t>
             </w:r>
             <w:r>
               <w:rPr>
@@ -2378,7 +2467,7 @@
                 <w:rStyle w:val="Hyperlink"/>
                 <w:noProof/>
               </w:rPr>
-              <w:t>Preduslovi</w:t>
+              <w:t>Posledice</w:t>
             </w:r>
             <w:r>
               <w:rPr>
@@ -2399,96 +2488,7 @@
                 <w:noProof/>
                 <w:webHidden/>
               </w:rPr>
-              <w:instrText xml:space="preserve"> PAGEREF _Toc3473867 \h </w:instrText>
-            </w:r>
-            <w:r>
-              <w:rPr>
-                <w:noProof/>
-                <w:webHidden/>
-              </w:rPr>
-            </w:r>
-            <w:r>
-              <w:rPr>
-                <w:noProof/>
-                <w:webHidden/>
-              </w:rPr>
-              <w:fldChar w:fldCharType="separate"/>
-            </w:r>
-            <w:r>
-              <w:rPr>
-                <w:noProof/>
-                <w:webHidden/>
-              </w:rPr>
-              <w:t>5</w:t>
-            </w:r>
-            <w:r>
-              <w:rPr>
-                <w:noProof/>
-                <w:webHidden/>
-              </w:rPr>
-              <w:fldChar w:fldCharType="end"/>
-            </w:r>
-          </w:hyperlink>
-        </w:p>
-        <w:p>
-          <w:pPr>
-            <w:pStyle w:val="TOC2"/>
-            <w:tabs>
-              <w:tab w:val="left" w:pos="1100"/>
-              <w:tab w:val="right" w:pos="9894"/>
-            </w:tabs>
-            <w:rPr>
-              <w:rFonts w:asciiTheme="minorHAnsi" w:eastAsiaTheme="minorEastAsia" w:hAnsiTheme="minorHAnsi" w:cstheme="minorBidi"/>
-              <w:noProof/>
-              <w:color w:val="auto"/>
-              <w:sz w:val="22"/>
-            </w:rPr>
-          </w:pPr>
-          <w:hyperlink w:anchor="_Toc3473868" w:history="1">
-            <w:r>
-              <w:rPr>
-                <w:rStyle w:val="Hyperlink"/>
-                <w:bCs/>
-                <w:noProof/>
-              </w:rPr>
-              <w:t>2.6</w:t>
-            </w:r>
-            <w:r>
-              <w:rPr>
-                <w:rFonts w:asciiTheme="minorHAnsi" w:eastAsiaTheme="minorEastAsia" w:hAnsiTheme="minorHAnsi" w:cstheme="minorBidi"/>
-                <w:noProof/>
-                <w:color w:val="auto"/>
-                <w:sz w:val="22"/>
-              </w:rPr>
-              <w:tab/>
-            </w:r>
-            <w:r>
-              <w:rPr>
-                <w:rStyle w:val="Hyperlink"/>
-                <w:noProof/>
-              </w:rPr>
-              <w:t>Posledice</w:t>
-            </w:r>
-            <w:r>
-              <w:rPr>
-                <w:noProof/>
-                <w:webHidden/>
-              </w:rPr>
-              <w:tab/>
-            </w:r>
-            <w:r>
-              <w:rPr>
-                <w:noProof/>
-                <w:webHidden/>
-              </w:rPr>
-              <w:fldChar w:fldCharType="begin"/>
-            </w:r>
-            <w:r>
-              <w:rPr>
-                <w:noProof/>
-                <w:webHidden/>
-              </w:rPr>
-              <w:instrText xml:space="preserve"> PAGEREF _Toc3473868 \h </w:instrText>
+              <w:instrText xml:space="preserve"> PAGEREF _Toc3478041 \h </w:instrText>
             </w:r>
             <w:r>
               <w:rPr>
@@ -2575,7 +2575,7 @@
           <w:rFonts w:ascii="Times New Roman" w:hAnsi="Times New Roman" w:cs="Times New Roman"/>
         </w:rPr>
       </w:pPr>
-      <w:bookmarkStart w:id="1" w:name="_Toc3473857"/>
+      <w:bookmarkStart w:id="1" w:name="_Toc3478030"/>
       <w:proofErr w:type="spellStart"/>
       <w:r>
         <w:rPr>
@@ -2600,7 +2600,7 @@
           <w:rFonts w:ascii="Times New Roman" w:hAnsi="Times New Roman" w:cs="Times New Roman"/>
         </w:rPr>
       </w:pPr>
-      <w:bookmarkStart w:id="2" w:name="_Toc3473858"/>
+      <w:bookmarkStart w:id="2" w:name="_Toc3478031"/>
       <w:proofErr w:type="spellStart"/>
       <w:r>
         <w:rPr>
@@ -2834,7 +2834,7 @@
           <w:rFonts w:ascii="Times New Roman" w:hAnsi="Times New Roman" w:cs="Times New Roman"/>
         </w:rPr>
       </w:pPr>
-      <w:bookmarkStart w:id="3" w:name="_Toc3473859"/>
+      <w:bookmarkStart w:id="3" w:name="_Toc3478032"/>
       <w:proofErr w:type="spellStart"/>
       <w:r>
         <w:rPr>
@@ -3212,7 +3212,7 @@
           <w:rFonts w:ascii="Times New Roman" w:hAnsi="Times New Roman" w:cs="Times New Roman"/>
         </w:rPr>
       </w:pPr>
-      <w:bookmarkStart w:id="4" w:name="_Toc3473860"/>
+      <w:bookmarkStart w:id="4" w:name="_Toc3478033"/>
       <w:r>
         <w:rPr>
           <w:rFonts w:ascii="Times New Roman" w:hAnsi="Times New Roman" w:cs="Times New Roman"/>
@@ -3430,7 +3430,7 @@
           <w:rFonts w:ascii="Times New Roman" w:hAnsi="Times New Roman" w:cs="Times New Roman"/>
         </w:rPr>
       </w:pPr>
-      <w:bookmarkStart w:id="5" w:name="_Toc3473861"/>
+      <w:bookmarkStart w:id="5" w:name="_Toc3478034"/>
       <w:proofErr w:type="spellStart"/>
       <w:r>
         <w:rPr>
@@ -4117,7 +4117,7 @@
           <w:rFonts w:ascii="Times New Roman" w:hAnsi="Times New Roman" w:cs="Times New Roman"/>
         </w:rPr>
       </w:pPr>
-      <w:bookmarkStart w:id="6" w:name="_Toc3473862"/>
+      <w:bookmarkStart w:id="6" w:name="_Toc3478035"/>
       <w:r>
         <w:rPr>
           <w:rFonts w:ascii="Times New Roman" w:hAnsi="Times New Roman" w:cs="Times New Roman"/>
@@ -4129,21 +4129,35 @@
         <w:rPr>
           <w:rFonts w:ascii="Times New Roman" w:hAnsi="Times New Roman" w:cs="Times New Roman"/>
         </w:rPr>
-        <w:t>popunjavanja</w:t>
-      </w:r>
-      <w:proofErr w:type="spellEnd"/>
-      <w:r>
-        <w:rPr>
-          <w:rFonts w:ascii="Times New Roman" w:hAnsi="Times New Roman" w:cs="Times New Roman"/>
-        </w:rPr>
-        <w:t xml:space="preserve"> </w:t>
-      </w:r>
-      <w:proofErr w:type="spellStart"/>
-      <w:r>
-        <w:rPr>
-          <w:rFonts w:ascii="Times New Roman" w:hAnsi="Times New Roman" w:cs="Times New Roman"/>
-        </w:rPr>
-        <w:t>ankete</w:t>
+        <w:t>partije</w:t>
+      </w:r>
+      <w:proofErr w:type="spellEnd"/>
+      <w:r>
+        <w:rPr>
+          <w:rFonts w:ascii="Times New Roman" w:hAnsi="Times New Roman" w:cs="Times New Roman"/>
+        </w:rPr>
+        <w:t xml:space="preserve"> </w:t>
+      </w:r>
+      <w:proofErr w:type="spellStart"/>
+      <w:r>
+        <w:rPr>
+          <w:rFonts w:ascii="Times New Roman" w:hAnsi="Times New Roman" w:cs="Times New Roman"/>
+        </w:rPr>
+        <w:t>sa</w:t>
+      </w:r>
+      <w:proofErr w:type="spellEnd"/>
+      <w:r>
+        <w:rPr>
+          <w:rFonts w:ascii="Times New Roman" w:hAnsi="Times New Roman" w:cs="Times New Roman"/>
+        </w:rPr>
+        <w:t xml:space="preserve"> </w:t>
+      </w:r>
+      <w:proofErr w:type="spellStart"/>
+      <w:r>
+        <w:rPr>
+          <w:rFonts w:ascii="Times New Roman" w:hAnsi="Times New Roman" w:cs="Times New Roman"/>
+        </w:rPr>
+        <w:t>prijateljem</w:t>
       </w:r>
       <w:bookmarkEnd w:id="6"/>
       <w:proofErr w:type="spellEnd"/>
@@ -4178,7 +4192,7 @@
           <w:rFonts w:ascii="Times New Roman" w:hAnsi="Times New Roman" w:cs="Times New Roman"/>
         </w:rPr>
       </w:pPr>
-      <w:bookmarkStart w:id="7" w:name="_Toc3473863"/>
+      <w:bookmarkStart w:id="7" w:name="_Toc3478036"/>
       <w:proofErr w:type="spellStart"/>
       <w:r>
         <w:rPr>
@@ -4631,7 +4645,7 @@
           <w:rFonts w:ascii="Times New Roman" w:hAnsi="Times New Roman" w:cs="Times New Roman"/>
         </w:rPr>
       </w:pPr>
-      <w:bookmarkStart w:id="8" w:name="_Toc3473864"/>
+      <w:bookmarkStart w:id="8" w:name="_Toc3478037"/>
       <w:proofErr w:type="spellStart"/>
       <w:r>
         <w:rPr>
@@ -4887,7 +4901,7 @@
           <w:numId w:val="9"/>
         </w:numPr>
         <w:spacing w:after="3" w:line="252" w:lineRule="auto"/>
-        <w:ind w:right="1291"/>
+        <w:ind w:left="270" w:right="1291" w:firstLine="900"/>
         <w:rPr>
           <w:rFonts w:ascii="Times New Roman" w:eastAsia="Times New Roman" w:hAnsi="Times New Roman" w:cs="Times New Roman"/>
           <w:sz w:val="20"/>
@@ -5062,7 +5076,7 @@
           <w:numId w:val="9"/>
         </w:numPr>
         <w:spacing w:after="3" w:line="252" w:lineRule="auto"/>
-        <w:ind w:right="1291"/>
+        <w:ind w:left="270" w:right="1291" w:firstLine="900"/>
         <w:rPr>
           <w:rFonts w:ascii="Times New Roman" w:eastAsia="Times New Roman" w:hAnsi="Times New Roman" w:cs="Times New Roman"/>
           <w:sz w:val="20"/>
@@ -5186,6 +5200,7 @@
           <w:numId w:val="9"/>
         </w:numPr>
         <w:spacing w:after="26" w:line="252" w:lineRule="auto"/>
+        <w:ind w:left="270" w:firstLine="900"/>
         <w:rPr>
           <w:rFonts w:ascii="Times New Roman" w:hAnsi="Times New Roman" w:cs="Times New Roman"/>
         </w:rPr>
@@ -5263,6 +5278,7 @@
           <w:numId w:val="9"/>
         </w:numPr>
         <w:spacing w:after="26" w:line="252" w:lineRule="auto"/>
+        <w:ind w:left="270" w:firstLine="900"/>
         <w:rPr>
           <w:rFonts w:ascii="Times New Roman" w:hAnsi="Times New Roman" w:cs="Times New Roman"/>
         </w:rPr>
@@ -5340,6 +5356,7 @@
           <w:numId w:val="9"/>
         </w:numPr>
         <w:spacing w:after="26" w:line="252" w:lineRule="auto"/>
+        <w:ind w:left="270" w:firstLine="900"/>
         <w:rPr>
           <w:rFonts w:ascii="Times New Roman" w:hAnsi="Times New Roman" w:cs="Times New Roman"/>
           <w:sz w:val="20"/>
@@ -5464,6 +5481,7 @@
           <w:numId w:val="9"/>
         </w:numPr>
         <w:spacing w:after="26" w:line="252" w:lineRule="auto"/>
+        <w:ind w:left="270" w:firstLine="900"/>
         <w:rPr>
           <w:rFonts w:ascii="Times New Roman" w:hAnsi="Times New Roman" w:cs="Times New Roman"/>
           <w:sz w:val="20"/>
@@ -5488,6 +5506,7 @@
           <w:numId w:val="9"/>
         </w:numPr>
         <w:spacing w:after="26" w:line="252" w:lineRule="auto"/>
+        <w:ind w:left="270" w:firstLine="900"/>
         <w:rPr>
           <w:rFonts w:ascii="Times New Roman" w:hAnsi="Times New Roman" w:cs="Times New Roman"/>
           <w:sz w:val="20"/>
@@ -5512,6 +5531,7 @@
           <w:numId w:val="9"/>
         </w:numPr>
         <w:spacing w:after="26" w:line="252" w:lineRule="auto"/>
+        <w:ind w:left="270" w:firstLine="900"/>
         <w:rPr>
           <w:rFonts w:ascii="Times New Roman" w:hAnsi="Times New Roman" w:cs="Times New Roman"/>
           <w:sz w:val="20"/>
@@ -5545,6 +5565,7 @@
           <w:numId w:val="9"/>
         </w:numPr>
         <w:spacing w:after="26" w:line="252" w:lineRule="auto"/>
+        <w:ind w:left="270" w:firstLine="900"/>
         <w:rPr>
           <w:rFonts w:ascii="Times New Roman" w:hAnsi="Times New Roman" w:cs="Times New Roman"/>
           <w:sz w:val="20"/>
@@ -5578,6 +5599,7 @@
           <w:numId w:val="9"/>
         </w:numPr>
         <w:spacing w:after="26" w:line="252" w:lineRule="auto"/>
+        <w:ind w:left="270" w:firstLine="900"/>
         <w:rPr>
           <w:rFonts w:ascii="Times New Roman" w:hAnsi="Times New Roman" w:cs="Times New Roman"/>
           <w:sz w:val="20"/>
@@ -5631,7 +5653,7 @@
           <w:rFonts w:ascii="Times New Roman" w:hAnsi="Times New Roman" w:cs="Times New Roman"/>
         </w:rPr>
       </w:pPr>
-      <w:bookmarkStart w:id="9" w:name="_Toc3473865"/>
+      <w:bookmarkStart w:id="9" w:name="_Toc3478038"/>
       <w:proofErr w:type="spellStart"/>
       <w:r>
         <w:rPr>
@@ -5676,12 +5698,16 @@
         <w:spacing w:after="0"/>
         <w:rPr>
           <w:rFonts w:ascii="Times New Roman" w:hAnsi="Times New Roman" w:cs="Times New Roman"/>
-        </w:rPr>
-      </w:pPr>
-      <w:proofErr w:type="spellStart"/>
-      <w:r>
-        <w:rPr>
-          <w:rFonts w:ascii="Times New Roman" w:hAnsi="Times New Roman" w:cs="Times New Roman"/>
+          <w:sz w:val="20"/>
+          <w:szCs w:val="20"/>
+        </w:rPr>
+      </w:pPr>
+      <w:proofErr w:type="spellStart"/>
+      <w:r>
+        <w:rPr>
+          <w:rFonts w:ascii="Times New Roman" w:hAnsi="Times New Roman" w:cs="Times New Roman"/>
+          <w:sz w:val="20"/>
+          <w:szCs w:val="20"/>
         </w:rPr>
         <w:t>Ako</w:t>
       </w:r>
@@ -5689,6 +5715,8 @@
       <w:r>
         <w:rPr>
           <w:rFonts w:ascii="Times New Roman" w:hAnsi="Times New Roman" w:cs="Times New Roman"/>
+          <w:sz w:val="20"/>
+          <w:szCs w:val="20"/>
         </w:rPr>
         <w:t xml:space="preserve"> u </w:t>
       </w:r>
@@ -5696,6 +5724,8 @@
       <w:r>
         <w:rPr>
           <w:rFonts w:ascii="Times New Roman" w:hAnsi="Times New Roman" w:cs="Times New Roman"/>
+          <w:sz w:val="20"/>
+          <w:szCs w:val="20"/>
         </w:rPr>
         <w:t>nekom</w:t>
       </w:r>
@@ -5703,13 +5733,17 @@
       <w:r>
         <w:rPr>
           <w:rFonts w:ascii="Times New Roman" w:hAnsi="Times New Roman" w:cs="Times New Roman"/>
-        </w:rPr>
-        <w:t xml:space="preserve"> </w:t>
-      </w:r>
-      <w:proofErr w:type="spellStart"/>
-      <w:r>
-        <w:rPr>
-          <w:rFonts w:ascii="Times New Roman" w:hAnsi="Times New Roman" w:cs="Times New Roman"/>
+          <w:sz w:val="20"/>
+          <w:szCs w:val="20"/>
+        </w:rPr>
+        <w:t xml:space="preserve"> </w:t>
+      </w:r>
+      <w:proofErr w:type="spellStart"/>
+      <w:r>
+        <w:rPr>
+          <w:rFonts w:ascii="Times New Roman" w:hAnsi="Times New Roman" w:cs="Times New Roman"/>
+          <w:sz w:val="20"/>
+          <w:szCs w:val="20"/>
         </w:rPr>
         <w:t>momentu</w:t>
       </w:r>
@@ -5717,13 +5751,17 @@
       <w:r>
         <w:rPr>
           <w:rFonts w:ascii="Times New Roman" w:hAnsi="Times New Roman" w:cs="Times New Roman"/>
-        </w:rPr>
-        <w:t xml:space="preserve"> </w:t>
-      </w:r>
-      <w:proofErr w:type="spellStart"/>
-      <w:r>
-        <w:rPr>
-          <w:rFonts w:ascii="Times New Roman" w:hAnsi="Times New Roman" w:cs="Times New Roman"/>
+          <w:sz w:val="20"/>
+          <w:szCs w:val="20"/>
+        </w:rPr>
+        <w:t xml:space="preserve"> </w:t>
+      </w:r>
+      <w:proofErr w:type="spellStart"/>
+      <w:r>
+        <w:rPr>
+          <w:rFonts w:ascii="Times New Roman" w:hAnsi="Times New Roman" w:cs="Times New Roman"/>
+          <w:sz w:val="20"/>
+          <w:szCs w:val="20"/>
         </w:rPr>
         <w:t>čekanja</w:t>
       </w:r>
@@ -5731,13 +5769,17 @@
       <w:r>
         <w:rPr>
           <w:rFonts w:ascii="Times New Roman" w:hAnsi="Times New Roman" w:cs="Times New Roman"/>
-        </w:rPr>
-        <w:t xml:space="preserve"> </w:t>
-      </w:r>
-      <w:proofErr w:type="spellStart"/>
-      <w:r>
-        <w:rPr>
-          <w:rFonts w:ascii="Times New Roman" w:hAnsi="Times New Roman" w:cs="Times New Roman"/>
+          <w:sz w:val="20"/>
+          <w:szCs w:val="20"/>
+        </w:rPr>
+        <w:t xml:space="preserve"> </w:t>
+      </w:r>
+      <w:proofErr w:type="spellStart"/>
+      <w:r>
+        <w:rPr>
+          <w:rFonts w:ascii="Times New Roman" w:hAnsi="Times New Roman" w:cs="Times New Roman"/>
+          <w:sz w:val="20"/>
+          <w:szCs w:val="20"/>
         </w:rPr>
         <w:t>korisnik</w:t>
       </w:r>
@@ -5745,13 +5787,17 @@
       <w:r>
         <w:rPr>
           <w:rFonts w:ascii="Times New Roman" w:hAnsi="Times New Roman" w:cs="Times New Roman"/>
-        </w:rPr>
-        <w:t xml:space="preserve"> </w:t>
-      </w:r>
-      <w:proofErr w:type="spellStart"/>
-      <w:r>
-        <w:rPr>
-          <w:rFonts w:ascii="Times New Roman" w:hAnsi="Times New Roman" w:cs="Times New Roman"/>
+          <w:sz w:val="20"/>
+          <w:szCs w:val="20"/>
+        </w:rPr>
+        <w:t xml:space="preserve"> </w:t>
+      </w:r>
+      <w:proofErr w:type="spellStart"/>
+      <w:r>
+        <w:rPr>
+          <w:rFonts w:ascii="Times New Roman" w:hAnsi="Times New Roman" w:cs="Times New Roman"/>
+          <w:sz w:val="20"/>
+          <w:szCs w:val="20"/>
         </w:rPr>
         <w:t>želi</w:t>
       </w:r>
@@ -5759,6 +5805,8 @@
       <w:r>
         <w:rPr>
           <w:rFonts w:ascii="Times New Roman" w:hAnsi="Times New Roman" w:cs="Times New Roman"/>
+          <w:sz w:val="20"/>
+          <w:szCs w:val="20"/>
         </w:rPr>
         <w:t xml:space="preserve"> da </w:t>
       </w:r>
@@ -5766,6 +5814,8 @@
       <w:r>
         <w:rPr>
           <w:rFonts w:ascii="Times New Roman" w:hAnsi="Times New Roman" w:cs="Times New Roman"/>
+          <w:sz w:val="20"/>
+          <w:szCs w:val="20"/>
         </w:rPr>
         <w:t>prekine</w:t>
       </w:r>
@@ -5773,13 +5823,17 @@
       <w:r>
         <w:rPr>
           <w:rFonts w:ascii="Times New Roman" w:hAnsi="Times New Roman" w:cs="Times New Roman"/>
-        </w:rPr>
-        <w:t xml:space="preserve"> </w:t>
-      </w:r>
-      <w:proofErr w:type="spellStart"/>
-      <w:r>
-        <w:rPr>
-          <w:rFonts w:ascii="Times New Roman" w:hAnsi="Times New Roman" w:cs="Times New Roman"/>
+          <w:sz w:val="20"/>
+          <w:szCs w:val="20"/>
+        </w:rPr>
+        <w:t xml:space="preserve"> </w:t>
+      </w:r>
+      <w:proofErr w:type="spellStart"/>
+      <w:r>
+        <w:rPr>
+          <w:rFonts w:ascii="Times New Roman" w:hAnsi="Times New Roman" w:cs="Times New Roman"/>
+          <w:sz w:val="20"/>
+          <w:szCs w:val="20"/>
         </w:rPr>
         <w:t>isto</w:t>
       </w:r>
@@ -5787,6 +5841,8 @@
       <w:r>
         <w:rPr>
           <w:rFonts w:ascii="Times New Roman" w:hAnsi="Times New Roman" w:cs="Times New Roman"/>
+          <w:sz w:val="20"/>
+          <w:szCs w:val="20"/>
         </w:rPr>
         <w:t>.</w:t>
       </w:r>
@@ -5801,12 +5857,16 @@
         <w:spacing w:after="0"/>
         <w:rPr>
           <w:rFonts w:ascii="Times New Roman" w:hAnsi="Times New Roman" w:cs="Times New Roman"/>
-        </w:rPr>
-      </w:pPr>
-      <w:proofErr w:type="spellStart"/>
-      <w:r>
-        <w:rPr>
-          <w:rFonts w:ascii="Times New Roman" w:hAnsi="Times New Roman" w:cs="Times New Roman"/>
+          <w:sz w:val="20"/>
+          <w:szCs w:val="20"/>
+        </w:rPr>
+      </w:pPr>
+      <w:proofErr w:type="spellStart"/>
+      <w:r>
+        <w:rPr>
+          <w:rFonts w:ascii="Times New Roman" w:hAnsi="Times New Roman" w:cs="Times New Roman"/>
+          <w:sz w:val="20"/>
+          <w:szCs w:val="20"/>
         </w:rPr>
         <w:t>Korisnik</w:t>
       </w:r>
@@ -5814,13 +5874,17 @@
       <w:r>
         <w:rPr>
           <w:rFonts w:ascii="Times New Roman" w:hAnsi="Times New Roman" w:cs="Times New Roman"/>
-        </w:rPr>
-        <w:t xml:space="preserve"> </w:t>
-      </w:r>
-      <w:proofErr w:type="spellStart"/>
-      <w:r>
-        <w:rPr>
-          <w:rFonts w:ascii="Times New Roman" w:hAnsi="Times New Roman" w:cs="Times New Roman"/>
+          <w:sz w:val="20"/>
+          <w:szCs w:val="20"/>
+        </w:rPr>
+        <w:t xml:space="preserve"> </w:t>
+      </w:r>
+      <w:proofErr w:type="spellStart"/>
+      <w:r>
+        <w:rPr>
+          <w:rFonts w:ascii="Times New Roman" w:hAnsi="Times New Roman" w:cs="Times New Roman"/>
+          <w:sz w:val="20"/>
+          <w:szCs w:val="20"/>
         </w:rPr>
         <w:t>obustavlja</w:t>
       </w:r>
@@ -5828,13 +5892,17 @@
       <w:r>
         <w:rPr>
           <w:rFonts w:ascii="Times New Roman" w:hAnsi="Times New Roman" w:cs="Times New Roman"/>
-        </w:rPr>
-        <w:t xml:space="preserve"> </w:t>
-      </w:r>
-      <w:proofErr w:type="spellStart"/>
-      <w:r>
-        <w:rPr>
-          <w:rFonts w:ascii="Times New Roman" w:hAnsi="Times New Roman" w:cs="Times New Roman"/>
+          <w:sz w:val="20"/>
+          <w:szCs w:val="20"/>
+        </w:rPr>
+        <w:t xml:space="preserve"> </w:t>
+      </w:r>
+      <w:proofErr w:type="spellStart"/>
+      <w:r>
+        <w:rPr>
+          <w:rFonts w:ascii="Times New Roman" w:hAnsi="Times New Roman" w:cs="Times New Roman"/>
+          <w:sz w:val="20"/>
+          <w:szCs w:val="20"/>
         </w:rPr>
         <w:t>poziv</w:t>
       </w:r>
@@ -5842,13 +5910,17 @@
       <w:r>
         <w:rPr>
           <w:rFonts w:ascii="Times New Roman" w:hAnsi="Times New Roman" w:cs="Times New Roman"/>
-        </w:rPr>
-        <w:t xml:space="preserve"> </w:t>
-      </w:r>
-      <w:proofErr w:type="spellStart"/>
-      <w:r>
-        <w:rPr>
-          <w:rFonts w:ascii="Times New Roman" w:hAnsi="Times New Roman" w:cs="Times New Roman"/>
+          <w:sz w:val="20"/>
+          <w:szCs w:val="20"/>
+        </w:rPr>
+        <w:t xml:space="preserve"> </w:t>
+      </w:r>
+      <w:proofErr w:type="spellStart"/>
+      <w:r>
+        <w:rPr>
+          <w:rFonts w:ascii="Times New Roman" w:hAnsi="Times New Roman" w:cs="Times New Roman"/>
+          <w:sz w:val="20"/>
+          <w:szCs w:val="20"/>
         </w:rPr>
         <w:t>na</w:t>
       </w:r>
@@ -5856,13 +5928,17 @@
       <w:r>
         <w:rPr>
           <w:rFonts w:ascii="Times New Roman" w:hAnsi="Times New Roman" w:cs="Times New Roman"/>
-        </w:rPr>
-        <w:t xml:space="preserve"> </w:t>
-      </w:r>
-      <w:proofErr w:type="spellStart"/>
-      <w:r>
-        <w:rPr>
-          <w:rFonts w:ascii="Times New Roman" w:hAnsi="Times New Roman" w:cs="Times New Roman"/>
+          <w:sz w:val="20"/>
+          <w:szCs w:val="20"/>
+        </w:rPr>
+        <w:t xml:space="preserve"> </w:t>
+      </w:r>
+      <w:proofErr w:type="spellStart"/>
+      <w:r>
+        <w:rPr>
+          <w:rFonts w:ascii="Times New Roman" w:hAnsi="Times New Roman" w:cs="Times New Roman"/>
+          <w:sz w:val="20"/>
+          <w:szCs w:val="20"/>
         </w:rPr>
         <w:t>partiju</w:t>
       </w:r>
@@ -5870,13 +5946,17 @@
       <w:r>
         <w:rPr>
           <w:rFonts w:ascii="Times New Roman" w:hAnsi="Times New Roman" w:cs="Times New Roman"/>
-        </w:rPr>
-        <w:t xml:space="preserve"> </w:t>
-      </w:r>
-      <w:proofErr w:type="spellStart"/>
-      <w:r>
-        <w:rPr>
-          <w:rFonts w:ascii="Times New Roman" w:hAnsi="Times New Roman" w:cs="Times New Roman"/>
+          <w:sz w:val="20"/>
+          <w:szCs w:val="20"/>
+        </w:rPr>
+        <w:t xml:space="preserve"> </w:t>
+      </w:r>
+      <w:proofErr w:type="spellStart"/>
+      <w:r>
+        <w:rPr>
+          <w:rFonts w:ascii="Times New Roman" w:hAnsi="Times New Roman" w:cs="Times New Roman"/>
+          <w:sz w:val="20"/>
+          <w:szCs w:val="20"/>
         </w:rPr>
         <w:t>poslat</w:t>
       </w:r>
@@ -5884,13 +5964,17 @@
       <w:r>
         <w:rPr>
           <w:rFonts w:ascii="Times New Roman" w:hAnsi="Times New Roman" w:cs="Times New Roman"/>
-        </w:rPr>
-        <w:t xml:space="preserve"> </w:t>
-      </w:r>
-      <w:proofErr w:type="spellStart"/>
-      <w:r>
-        <w:rPr>
-          <w:rFonts w:ascii="Times New Roman" w:hAnsi="Times New Roman" w:cs="Times New Roman"/>
+          <w:sz w:val="20"/>
+          <w:szCs w:val="20"/>
+        </w:rPr>
+        <w:t xml:space="preserve"> </w:t>
+      </w:r>
+      <w:proofErr w:type="spellStart"/>
+      <w:r>
+        <w:rPr>
+          <w:rFonts w:ascii="Times New Roman" w:hAnsi="Times New Roman" w:cs="Times New Roman"/>
+          <w:sz w:val="20"/>
+          <w:szCs w:val="20"/>
         </w:rPr>
         <w:t>prijatelju</w:t>
       </w:r>
@@ -5898,6 +5982,8 @@
       <w:r>
         <w:rPr>
           <w:rFonts w:ascii="Times New Roman" w:hAnsi="Times New Roman" w:cs="Times New Roman"/>
+          <w:sz w:val="20"/>
+          <w:szCs w:val="20"/>
         </w:rPr>
         <w:t>.</w:t>
       </w:r>
@@ -5926,7 +6012,7 @@
           <w:rFonts w:ascii="Times New Roman" w:hAnsi="Times New Roman" w:cs="Times New Roman"/>
         </w:rPr>
       </w:pPr>
-      <w:bookmarkStart w:id="10" w:name="_Toc3473866"/>
+      <w:bookmarkStart w:id="10" w:name="_Toc3478039"/>
       <w:proofErr w:type="spellStart"/>
       <w:r>
         <w:rPr>
@@ -5992,7 +6078,7 @@
           <w:rFonts w:ascii="Times New Roman" w:hAnsi="Times New Roman" w:cs="Times New Roman"/>
         </w:rPr>
       </w:pPr>
-      <w:bookmarkStart w:id="11" w:name="_Toc3473867"/>
+      <w:bookmarkStart w:id="11" w:name="_Toc3478040"/>
       <w:proofErr w:type="spellStart"/>
       <w:r>
         <w:rPr>
@@ -6011,11 +6097,16 @@
     </w:p>
     <w:p>
       <w:pPr>
+        <w:pStyle w:val="ListParagraph"/>
+        <w:numPr>
+          <w:ilvl w:val="0"/>
+          <w:numId w:val="11"/>
+        </w:numPr>
         <w:spacing w:after="211" w:line="258" w:lineRule="auto"/>
-        <w:ind w:left="730" w:hanging="10"/>
         <w:jc w:val="both"/>
         <w:rPr>
-          <w:rFonts w:ascii="Times New Roman" w:hAnsi="Times New Roman" w:cs="Times New Roman"/>
+          <w:rFonts w:ascii="Times New Roman" w:eastAsia="Arial" w:hAnsi="Times New Roman" w:cs="Times New Roman"/>
+          <w:sz w:val="20"/>
         </w:rPr>
       </w:pPr>
       <w:proofErr w:type="spellStart"/>
@@ -6161,6 +6252,147 @@
           <w:sz w:val="20"/>
         </w:rPr>
         <w:t>.</w:t>
+      </w:r>
+    </w:p>
+    <w:p>
+      <w:pPr>
+        <w:pStyle w:val="ListParagraph"/>
+        <w:numPr>
+          <w:ilvl w:val="0"/>
+          <w:numId w:val="11"/>
+        </w:numPr>
+        <w:spacing w:after="302" w:line="260" w:lineRule="auto"/>
+        <w:rPr>
+          <w:rFonts w:ascii="Times New Roman" w:hAnsi="Times New Roman" w:cs="Times New Roman"/>
+        </w:rPr>
+      </w:pPr>
+      <w:proofErr w:type="spellStart"/>
+      <w:r>
+        <w:rPr>
+          <w:rFonts w:ascii="Times New Roman" w:eastAsia="Arial" w:hAnsi="Times New Roman" w:cs="Times New Roman"/>
+          <w:sz w:val="20"/>
+        </w:rPr>
+        <w:t>Korisnik</w:t>
+      </w:r>
+      <w:proofErr w:type="spellEnd"/>
+      <w:r>
+        <w:rPr>
+          <w:rFonts w:ascii="Times New Roman" w:eastAsia="Arial" w:hAnsi="Times New Roman" w:cs="Times New Roman"/>
+          <w:sz w:val="20"/>
+        </w:rPr>
+        <w:t xml:space="preserve"> mora </w:t>
+      </w:r>
+      <w:proofErr w:type="spellStart"/>
+      <w:r>
+        <w:rPr>
+          <w:rFonts w:ascii="Times New Roman" w:eastAsia="Arial" w:hAnsi="Times New Roman" w:cs="Times New Roman"/>
+          <w:sz w:val="20"/>
+        </w:rPr>
+        <w:t>biti</w:t>
+      </w:r>
+      <w:proofErr w:type="spellEnd"/>
+      <w:r>
+        <w:rPr>
+          <w:rFonts w:ascii="Times New Roman" w:eastAsia="Arial" w:hAnsi="Times New Roman" w:cs="Times New Roman"/>
+          <w:sz w:val="20"/>
+        </w:rPr>
+        <w:t xml:space="preserve"> </w:t>
+      </w:r>
+      <w:proofErr w:type="spellStart"/>
+      <w:r>
+        <w:rPr>
+          <w:rFonts w:ascii="Times New Roman" w:eastAsia="Arial" w:hAnsi="Times New Roman" w:cs="Times New Roman"/>
+          <w:sz w:val="20"/>
+        </w:rPr>
+        <w:t>logovan</w:t>
+      </w:r>
+      <w:proofErr w:type="spellEnd"/>
+      <w:r>
+        <w:rPr>
+          <w:rFonts w:ascii="Times New Roman" w:eastAsia="Arial" w:hAnsi="Times New Roman" w:cs="Times New Roman"/>
+          <w:sz w:val="20"/>
+        </w:rPr>
+        <w:t xml:space="preserve"> </w:t>
+      </w:r>
+      <w:proofErr w:type="spellStart"/>
+      <w:r>
+        <w:rPr>
+          <w:rFonts w:ascii="Times New Roman" w:eastAsia="Arial" w:hAnsi="Times New Roman" w:cs="Times New Roman"/>
+          <w:sz w:val="20"/>
+        </w:rPr>
+        <w:t>na</w:t>
+      </w:r>
+      <w:proofErr w:type="spellEnd"/>
+      <w:r>
+        <w:rPr>
+          <w:rFonts w:ascii="Times New Roman" w:eastAsia="Arial" w:hAnsi="Times New Roman" w:cs="Times New Roman"/>
+          <w:sz w:val="20"/>
+        </w:rPr>
+        <w:t xml:space="preserve"> </w:t>
+      </w:r>
+      <w:proofErr w:type="spellStart"/>
+      <w:r>
+        <w:rPr>
+          <w:rFonts w:ascii="Times New Roman" w:eastAsia="Arial" w:hAnsi="Times New Roman" w:cs="Times New Roman"/>
+          <w:sz w:val="20"/>
+        </w:rPr>
+        <w:t>sistem</w:t>
+      </w:r>
+      <w:proofErr w:type="spellEnd"/>
+      <w:r>
+        <w:rPr>
+          <w:rFonts w:ascii="Times New Roman" w:eastAsia="Arial" w:hAnsi="Times New Roman" w:cs="Times New Roman"/>
+          <w:sz w:val="20"/>
+        </w:rPr>
+        <w:t xml:space="preserve"> (</w:t>
+      </w:r>
+      <w:proofErr w:type="spellStart"/>
+      <w:r>
+        <w:rPr>
+          <w:rFonts w:ascii="Times New Roman" w:eastAsia="Arial" w:hAnsi="Times New Roman" w:cs="Times New Roman"/>
+          <w:sz w:val="20"/>
+        </w:rPr>
+        <w:t>korisnik</w:t>
+      </w:r>
+      <w:proofErr w:type="spellEnd"/>
+      <w:r>
+        <w:rPr>
+          <w:rFonts w:ascii="Times New Roman" w:eastAsia="Arial" w:hAnsi="Times New Roman" w:cs="Times New Roman"/>
+          <w:sz w:val="20"/>
+        </w:rPr>
+        <w:t xml:space="preserve"> je </w:t>
+      </w:r>
+      <w:proofErr w:type="spellStart"/>
+      <w:r>
+        <w:rPr>
+          <w:rFonts w:ascii="Times New Roman" w:eastAsia="Arial" w:hAnsi="Times New Roman" w:cs="Times New Roman"/>
+          <w:sz w:val="20"/>
+        </w:rPr>
+        <w:t>član</w:t>
+      </w:r>
+      <w:proofErr w:type="spellEnd"/>
+      <w:r>
+        <w:rPr>
+          <w:rFonts w:ascii="Times New Roman" w:eastAsia="Arial" w:hAnsi="Times New Roman" w:cs="Times New Roman"/>
+          <w:sz w:val="20"/>
+        </w:rPr>
+        <w:t xml:space="preserve"> </w:t>
+      </w:r>
+      <w:proofErr w:type="spellStart"/>
+      <w:r>
+        <w:rPr>
+          <w:rFonts w:ascii="Times New Roman" w:eastAsia="Arial" w:hAnsi="Times New Roman" w:cs="Times New Roman"/>
+          <w:sz w:val="20"/>
+        </w:rPr>
+        <w:t>ili</w:t>
+      </w:r>
+      <w:proofErr w:type="spellEnd"/>
+      <w:r>
+        <w:rPr>
+          <w:rFonts w:ascii="Times New Roman" w:eastAsia="Arial" w:hAnsi="Times New Roman" w:cs="Times New Roman"/>
+          <w:sz w:val="20"/>
+        </w:rPr>
+        <w:t xml:space="preserve"> administrator). </w:t>
       </w:r>
     </w:p>
     <w:p>
@@ -6172,7 +6404,7 @@
           <w:rFonts w:ascii="Times New Roman" w:hAnsi="Times New Roman" w:cs="Times New Roman"/>
         </w:rPr>
       </w:pPr>
-      <w:bookmarkStart w:id="12" w:name="_Toc3473868"/>
+      <w:bookmarkStart w:id="12" w:name="_Toc3478041"/>
       <w:proofErr w:type="spellStart"/>
       <w:r>
         <w:rPr>
@@ -6191,8 +6423,12 @@
     </w:p>
     <w:p>
       <w:pPr>
+        <w:pStyle w:val="ListParagraph"/>
+        <w:numPr>
+          <w:ilvl w:val="0"/>
+          <w:numId w:val="13"/>
+        </w:numPr>
         <w:spacing w:after="0" w:line="250" w:lineRule="auto"/>
-        <w:ind w:firstLine="705"/>
         <w:rPr>
           <w:rFonts w:ascii="Times New Roman" w:hAnsi="Times New Roman" w:cs="Times New Roman"/>
         </w:rPr>
@@ -7289,6 +7525,119 @@
     </w:lvl>
   </w:abstractNum>
   <w:abstractNum w:abstractNumId="4" w15:restartNumberingAfterBreak="0">
+    <w:nsid w:val="2995646E"/>
+    <w:multiLevelType w:val="hybridMultilevel"/>
+    <w:tmpl w:val="1F6A7DDA"/>
+    <w:lvl w:ilvl="0" w:tplc="04090001">
+      <w:start w:val="1"/>
+      <w:numFmt w:val="bullet"/>
+      <w:lvlText w:val=""/>
+      <w:lvlJc w:val="left"/>
+      <w:pPr>
+        <w:ind w:left="1425" w:hanging="360"/>
+      </w:pPr>
+      <w:rPr>
+        <w:rFonts w:ascii="Symbol" w:hAnsi="Symbol" w:hint="default"/>
+      </w:rPr>
+    </w:lvl>
+    <w:lvl w:ilvl="1" w:tplc="04090003" w:tentative="1">
+      <w:start w:val="1"/>
+      <w:numFmt w:val="bullet"/>
+      <w:lvlText w:val="o"/>
+      <w:lvlJc w:val="left"/>
+      <w:pPr>
+        <w:ind w:left="2145" w:hanging="360"/>
+      </w:pPr>
+      <w:rPr>
+        <w:rFonts w:ascii="Courier New" w:hAnsi="Courier New" w:cs="Courier New" w:hint="default"/>
+      </w:rPr>
+    </w:lvl>
+    <w:lvl w:ilvl="2" w:tplc="04090005" w:tentative="1">
+      <w:start w:val="1"/>
+      <w:numFmt w:val="bullet"/>
+      <w:lvlText w:val=""/>
+      <w:lvlJc w:val="left"/>
+      <w:pPr>
+        <w:ind w:left="2865" w:hanging="360"/>
+      </w:pPr>
+      <w:rPr>
+        <w:rFonts w:ascii="Wingdings" w:hAnsi="Wingdings" w:hint="default"/>
+      </w:rPr>
+    </w:lvl>
+    <w:lvl w:ilvl="3" w:tplc="04090001" w:tentative="1">
+      <w:start w:val="1"/>
+      <w:numFmt w:val="bullet"/>
+      <w:lvlText w:val=""/>
+      <w:lvlJc w:val="left"/>
+      <w:pPr>
+        <w:ind w:left="3585" w:hanging="360"/>
+      </w:pPr>
+      <w:rPr>
+        <w:rFonts w:ascii="Symbol" w:hAnsi="Symbol" w:hint="default"/>
+      </w:rPr>
+    </w:lvl>
+    <w:lvl w:ilvl="4" w:tplc="04090003" w:tentative="1">
+      <w:start w:val="1"/>
+      <w:numFmt w:val="bullet"/>
+      <w:lvlText w:val="o"/>
+      <w:lvlJc w:val="left"/>
+      <w:pPr>
+        <w:ind w:left="4305" w:hanging="360"/>
+      </w:pPr>
+      <w:rPr>
+        <w:rFonts w:ascii="Courier New" w:hAnsi="Courier New" w:cs="Courier New" w:hint="default"/>
+      </w:rPr>
+    </w:lvl>
+    <w:lvl w:ilvl="5" w:tplc="04090005" w:tentative="1">
+      <w:start w:val="1"/>
+      <w:numFmt w:val="bullet"/>
+      <w:lvlText w:val=""/>
+      <w:lvlJc w:val="left"/>
+      <w:pPr>
+        <w:ind w:left="5025" w:hanging="360"/>
+      </w:pPr>
+      <w:rPr>
+        <w:rFonts w:ascii="Wingdings" w:hAnsi="Wingdings" w:hint="default"/>
+      </w:rPr>
+    </w:lvl>
+    <w:lvl w:ilvl="6" w:tplc="04090001" w:tentative="1">
+      <w:start w:val="1"/>
+      <w:numFmt w:val="bullet"/>
+      <w:lvlText w:val=""/>
+      <w:lvlJc w:val="left"/>
+      <w:pPr>
+        <w:ind w:left="5745" w:hanging="360"/>
+      </w:pPr>
+      <w:rPr>
+        <w:rFonts w:ascii="Symbol" w:hAnsi="Symbol" w:hint="default"/>
+      </w:rPr>
+    </w:lvl>
+    <w:lvl w:ilvl="7" w:tplc="04090003" w:tentative="1">
+      <w:start w:val="1"/>
+      <w:numFmt w:val="bullet"/>
+      <w:lvlText w:val="o"/>
+      <w:lvlJc w:val="left"/>
+      <w:pPr>
+        <w:ind w:left="6465" w:hanging="360"/>
+      </w:pPr>
+      <w:rPr>
+        <w:rFonts w:ascii="Courier New" w:hAnsi="Courier New" w:cs="Courier New" w:hint="default"/>
+      </w:rPr>
+    </w:lvl>
+    <w:lvl w:ilvl="8" w:tplc="04090005" w:tentative="1">
+      <w:start w:val="1"/>
+      <w:numFmt w:val="bullet"/>
+      <w:lvlText w:val=""/>
+      <w:lvlJc w:val="left"/>
+      <w:pPr>
+        <w:ind w:left="7185" w:hanging="360"/>
+      </w:pPr>
+      <w:rPr>
+        <w:rFonts w:ascii="Wingdings" w:hAnsi="Wingdings" w:hint="default"/>
+      </w:rPr>
+    </w:lvl>
+  </w:abstractNum>
+  <w:abstractNum w:abstractNumId="5" w15:restartNumberingAfterBreak="0">
     <w:nsid w:val="29C23757"/>
     <w:multiLevelType w:val="hybridMultilevel"/>
     <w:tmpl w:val="3AFEA214"/>
@@ -7391,7 +7740,7 @@
       </w:pPr>
     </w:lvl>
   </w:abstractNum>
-  <w:abstractNum w:abstractNumId="5" w15:restartNumberingAfterBreak="0">
+  <w:abstractNum w:abstractNumId="6" w15:restartNumberingAfterBreak="0">
     <w:nsid w:val="324D7B54"/>
     <w:multiLevelType w:val="hybridMultilevel"/>
     <w:tmpl w:val="43A80BAA"/>
@@ -7603,7 +7952,7 @@
       </w:rPr>
     </w:lvl>
   </w:abstractNum>
-  <w:abstractNum w:abstractNumId="6" w15:restartNumberingAfterBreak="0">
+  <w:abstractNum w:abstractNumId="7" w15:restartNumberingAfterBreak="0">
     <w:nsid w:val="354A0AA9"/>
     <w:multiLevelType w:val="hybridMultilevel"/>
     <w:tmpl w:val="32F8A7C6"/>
@@ -7703,7 +8052,7 @@
       </w:pPr>
     </w:lvl>
   </w:abstractNum>
-  <w:abstractNum w:abstractNumId="7" w15:restartNumberingAfterBreak="0">
+  <w:abstractNum w:abstractNumId="8" w15:restartNumberingAfterBreak="0">
     <w:nsid w:val="56DB5650"/>
     <w:multiLevelType w:val="hybridMultilevel"/>
     <w:tmpl w:val="8AE6368A"/>
@@ -7915,7 +8264,7 @@
       </w:rPr>
     </w:lvl>
   </w:abstractNum>
-  <w:abstractNum w:abstractNumId="8" w15:restartNumberingAfterBreak="0">
+  <w:abstractNum w:abstractNumId="9" w15:restartNumberingAfterBreak="0">
     <w:nsid w:val="5F341AA8"/>
     <w:multiLevelType w:val="hybridMultilevel"/>
     <w:tmpl w:val="CA14DF4C"/>
@@ -8127,7 +8476,120 @@
       </w:rPr>
     </w:lvl>
   </w:abstractNum>
-  <w:abstractNum w:abstractNumId="9" w15:restartNumberingAfterBreak="0">
+  <w:abstractNum w:abstractNumId="10" w15:restartNumberingAfterBreak="0">
+    <w:nsid w:val="67904605"/>
+    <w:multiLevelType w:val="hybridMultilevel"/>
+    <w:tmpl w:val="E7040A74"/>
+    <w:lvl w:ilvl="0" w:tplc="04090001">
+      <w:start w:val="1"/>
+      <w:numFmt w:val="bullet"/>
+      <w:lvlText w:val=""/>
+      <w:lvlJc w:val="left"/>
+      <w:pPr>
+        <w:ind w:left="720" w:hanging="360"/>
+      </w:pPr>
+      <w:rPr>
+        <w:rFonts w:ascii="Symbol" w:hAnsi="Symbol" w:hint="default"/>
+      </w:rPr>
+    </w:lvl>
+    <w:lvl w:ilvl="1" w:tplc="04090003">
+      <w:start w:val="1"/>
+      <w:numFmt w:val="bullet"/>
+      <w:lvlText w:val="o"/>
+      <w:lvlJc w:val="left"/>
+      <w:pPr>
+        <w:ind w:left="1440" w:hanging="360"/>
+      </w:pPr>
+      <w:rPr>
+        <w:rFonts w:ascii="Courier New" w:hAnsi="Courier New" w:cs="Courier New" w:hint="default"/>
+      </w:rPr>
+    </w:lvl>
+    <w:lvl w:ilvl="2" w:tplc="04090005" w:tentative="1">
+      <w:start w:val="1"/>
+      <w:numFmt w:val="bullet"/>
+      <w:lvlText w:val=""/>
+      <w:lvlJc w:val="left"/>
+      <w:pPr>
+        <w:ind w:left="2160" w:hanging="360"/>
+      </w:pPr>
+      <w:rPr>
+        <w:rFonts w:ascii="Wingdings" w:hAnsi="Wingdings" w:hint="default"/>
+      </w:rPr>
+    </w:lvl>
+    <w:lvl w:ilvl="3" w:tplc="04090001" w:tentative="1">
+      <w:start w:val="1"/>
+      <w:numFmt w:val="bullet"/>
+      <w:lvlText w:val=""/>
+      <w:lvlJc w:val="left"/>
+      <w:pPr>
+        <w:ind w:left="2880" w:hanging="360"/>
+      </w:pPr>
+      <w:rPr>
+        <w:rFonts w:ascii="Symbol" w:hAnsi="Symbol" w:hint="default"/>
+      </w:rPr>
+    </w:lvl>
+    <w:lvl w:ilvl="4" w:tplc="04090003" w:tentative="1">
+      <w:start w:val="1"/>
+      <w:numFmt w:val="bullet"/>
+      <w:lvlText w:val="o"/>
+      <w:lvlJc w:val="left"/>
+      <w:pPr>
+        <w:ind w:left="3600" w:hanging="360"/>
+      </w:pPr>
+      <w:rPr>
+        <w:rFonts w:ascii="Courier New" w:hAnsi="Courier New" w:cs="Courier New" w:hint="default"/>
+      </w:rPr>
+    </w:lvl>
+    <w:lvl w:ilvl="5" w:tplc="04090005" w:tentative="1">
+      <w:start w:val="1"/>
+      <w:numFmt w:val="bullet"/>
+      <w:lvlText w:val=""/>
+      <w:lvlJc w:val="left"/>
+      <w:pPr>
+        <w:ind w:left="4320" w:hanging="360"/>
+      </w:pPr>
+      <w:rPr>
+        <w:rFonts w:ascii="Wingdings" w:hAnsi="Wingdings" w:hint="default"/>
+      </w:rPr>
+    </w:lvl>
+    <w:lvl w:ilvl="6" w:tplc="04090001" w:tentative="1">
+      <w:start w:val="1"/>
+      <w:numFmt w:val="bullet"/>
+      <w:lvlText w:val=""/>
+      <w:lvlJc w:val="left"/>
+      <w:pPr>
+        <w:ind w:left="5040" w:hanging="360"/>
+      </w:pPr>
+      <w:rPr>
+        <w:rFonts w:ascii="Symbol" w:hAnsi="Symbol" w:hint="default"/>
+      </w:rPr>
+    </w:lvl>
+    <w:lvl w:ilvl="7" w:tplc="04090003" w:tentative="1">
+      <w:start w:val="1"/>
+      <w:numFmt w:val="bullet"/>
+      <w:lvlText w:val="o"/>
+      <w:lvlJc w:val="left"/>
+      <w:pPr>
+        <w:ind w:left="5760" w:hanging="360"/>
+      </w:pPr>
+      <w:rPr>
+        <w:rFonts w:ascii="Courier New" w:hAnsi="Courier New" w:cs="Courier New" w:hint="default"/>
+      </w:rPr>
+    </w:lvl>
+    <w:lvl w:ilvl="8" w:tplc="04090005" w:tentative="1">
+      <w:start w:val="1"/>
+      <w:numFmt w:val="bullet"/>
+      <w:lvlText w:val=""/>
+      <w:lvlJc w:val="left"/>
+      <w:pPr>
+        <w:ind w:left="6480" w:hanging="360"/>
+      </w:pPr>
+      <w:rPr>
+        <w:rFonts w:ascii="Wingdings" w:hAnsi="Wingdings" w:hint="default"/>
+      </w:rPr>
+    </w:lvl>
+  </w:abstractNum>
+  <w:abstractNum w:abstractNumId="11" w15:restartNumberingAfterBreak="0">
     <w:nsid w:val="6B055FB3"/>
     <w:multiLevelType w:val="multilevel"/>
     <w:tmpl w:val="3054869E"/>
@@ -8351,14 +8813,127 @@
       </w:rPr>
     </w:lvl>
   </w:abstractNum>
+  <w:abstractNum w:abstractNumId="12" w15:restartNumberingAfterBreak="0">
+    <w:nsid w:val="6CBA711E"/>
+    <w:multiLevelType w:val="hybridMultilevel"/>
+    <w:tmpl w:val="BE30AB76"/>
+    <w:lvl w:ilvl="0" w:tplc="04090001">
+      <w:start w:val="1"/>
+      <w:numFmt w:val="bullet"/>
+      <w:lvlText w:val=""/>
+      <w:lvlJc w:val="left"/>
+      <w:pPr>
+        <w:ind w:left="720" w:hanging="360"/>
+      </w:pPr>
+      <w:rPr>
+        <w:rFonts w:ascii="Symbol" w:hAnsi="Symbol" w:hint="default"/>
+      </w:rPr>
+    </w:lvl>
+    <w:lvl w:ilvl="1" w:tplc="04090003" w:tentative="1">
+      <w:start w:val="1"/>
+      <w:numFmt w:val="bullet"/>
+      <w:lvlText w:val="o"/>
+      <w:lvlJc w:val="left"/>
+      <w:pPr>
+        <w:ind w:left="1440" w:hanging="360"/>
+      </w:pPr>
+      <w:rPr>
+        <w:rFonts w:ascii="Courier New" w:hAnsi="Courier New" w:cs="Courier New" w:hint="default"/>
+      </w:rPr>
+    </w:lvl>
+    <w:lvl w:ilvl="2" w:tplc="04090005" w:tentative="1">
+      <w:start w:val="1"/>
+      <w:numFmt w:val="bullet"/>
+      <w:lvlText w:val=""/>
+      <w:lvlJc w:val="left"/>
+      <w:pPr>
+        <w:ind w:left="2160" w:hanging="360"/>
+      </w:pPr>
+      <w:rPr>
+        <w:rFonts w:ascii="Wingdings" w:hAnsi="Wingdings" w:hint="default"/>
+      </w:rPr>
+    </w:lvl>
+    <w:lvl w:ilvl="3" w:tplc="04090001" w:tentative="1">
+      <w:start w:val="1"/>
+      <w:numFmt w:val="bullet"/>
+      <w:lvlText w:val=""/>
+      <w:lvlJc w:val="left"/>
+      <w:pPr>
+        <w:ind w:left="2880" w:hanging="360"/>
+      </w:pPr>
+      <w:rPr>
+        <w:rFonts w:ascii="Symbol" w:hAnsi="Symbol" w:hint="default"/>
+      </w:rPr>
+    </w:lvl>
+    <w:lvl w:ilvl="4" w:tplc="04090003" w:tentative="1">
+      <w:start w:val="1"/>
+      <w:numFmt w:val="bullet"/>
+      <w:lvlText w:val="o"/>
+      <w:lvlJc w:val="left"/>
+      <w:pPr>
+        <w:ind w:left="3600" w:hanging="360"/>
+      </w:pPr>
+      <w:rPr>
+        <w:rFonts w:ascii="Courier New" w:hAnsi="Courier New" w:cs="Courier New" w:hint="default"/>
+      </w:rPr>
+    </w:lvl>
+    <w:lvl w:ilvl="5" w:tplc="04090005" w:tentative="1">
+      <w:start w:val="1"/>
+      <w:numFmt w:val="bullet"/>
+      <w:lvlText w:val=""/>
+      <w:lvlJc w:val="left"/>
+      <w:pPr>
+        <w:ind w:left="4320" w:hanging="360"/>
+      </w:pPr>
+      <w:rPr>
+        <w:rFonts w:ascii="Wingdings" w:hAnsi="Wingdings" w:hint="default"/>
+      </w:rPr>
+    </w:lvl>
+    <w:lvl w:ilvl="6" w:tplc="04090001" w:tentative="1">
+      <w:start w:val="1"/>
+      <w:numFmt w:val="bullet"/>
+      <w:lvlText w:val=""/>
+      <w:lvlJc w:val="left"/>
+      <w:pPr>
+        <w:ind w:left="5040" w:hanging="360"/>
+      </w:pPr>
+      <w:rPr>
+        <w:rFonts w:ascii="Symbol" w:hAnsi="Symbol" w:hint="default"/>
+      </w:rPr>
+    </w:lvl>
+    <w:lvl w:ilvl="7" w:tplc="04090003" w:tentative="1">
+      <w:start w:val="1"/>
+      <w:numFmt w:val="bullet"/>
+      <w:lvlText w:val="o"/>
+      <w:lvlJc w:val="left"/>
+      <w:pPr>
+        <w:ind w:left="5760" w:hanging="360"/>
+      </w:pPr>
+      <w:rPr>
+        <w:rFonts w:ascii="Courier New" w:hAnsi="Courier New" w:cs="Courier New" w:hint="default"/>
+      </w:rPr>
+    </w:lvl>
+    <w:lvl w:ilvl="8" w:tplc="04090005" w:tentative="1">
+      <w:start w:val="1"/>
+      <w:numFmt w:val="bullet"/>
+      <w:lvlText w:val=""/>
+      <w:lvlJc w:val="left"/>
+      <w:pPr>
+        <w:ind w:left="6480" w:hanging="360"/>
+      </w:pPr>
+      <w:rPr>
+        <w:rFonts w:ascii="Wingdings" w:hAnsi="Wingdings" w:hint="default"/>
+      </w:rPr>
+    </w:lvl>
+  </w:abstractNum>
   <w:num w:numId="1">
-    <w:abstractNumId w:val="8"/>
+    <w:abstractNumId w:val="9"/>
   </w:num>
   <w:num w:numId="2">
-    <w:abstractNumId w:val="5"/>
+    <w:abstractNumId w:val="6"/>
   </w:num>
   <w:num w:numId="3">
-    <w:abstractNumId w:val="7"/>
+    <w:abstractNumId w:val="8"/>
   </w:num>
   <w:num w:numId="4">
     <w:abstractNumId w:val="1"/>
@@ -8367,19 +8942,28 @@
     <w:abstractNumId w:val="0"/>
   </w:num>
   <w:num w:numId="6">
-    <w:abstractNumId w:val="9"/>
+    <w:abstractNumId w:val="11"/>
   </w:num>
   <w:num w:numId="7">
     <w:abstractNumId w:val="2"/>
   </w:num>
   <w:num w:numId="8">
-    <w:abstractNumId w:val="6"/>
+    <w:abstractNumId w:val="7"/>
   </w:num>
   <w:num w:numId="9">
-    <w:abstractNumId w:val="4"/>
+    <w:abstractNumId w:val="5"/>
   </w:num>
   <w:num w:numId="10">
     <w:abstractNumId w:val="3"/>
+  </w:num>
+  <w:num w:numId="11">
+    <w:abstractNumId w:val="10"/>
+  </w:num>
+  <w:num w:numId="12">
+    <w:abstractNumId w:val="4"/>
+  </w:num>
+  <w:num w:numId="13">
+    <w:abstractNumId w:val="12"/>
   </w:num>
 </w:numbering>
 </file>
@@ -9358,7 +9942,7 @@
 </file>
 
 <file path=customXml/itemProps1.xml><?xml version="1.0" encoding="utf-8"?>
-<ds:datastoreItem xmlns:ds="http://schemas.openxmlformats.org/officeDocument/2006/customXml" ds:itemID="{E97B685F-E671-4B1C-901D-17072563086D}">
+<ds:datastoreItem xmlns:ds="http://schemas.openxmlformats.org/officeDocument/2006/customXml" ds:itemID="{4972D31E-3BCA-41D1-9FC2-ADE0D0EF4736}">
   <ds:schemaRefs>
     <ds:schemaRef ds:uri="http://schemas.openxmlformats.org/officeDocument/2006/bibliography"/>
   </ds:schemaRefs>

--- a/SSU/Partija sa prijateljem.docx
+++ b/SSU/Partija sa prijateljem.docx
@@ -11,16 +11,7 @@
           <w:rFonts w:ascii="Times New Roman" w:hAnsi="Times New Roman" w:cs="Times New Roman"/>
         </w:rPr>
       </w:pPr>
-      <w:proofErr w:type="gramStart"/>
-      <w:r>
-        <w:rPr>
-          <w:rFonts w:ascii="Times New Roman" w:eastAsia="Arial" w:hAnsi="Times New Roman" w:cs="Times New Roman"/>
-          <w:sz w:val="24"/>
-        </w:rPr>
-        <w:t>,,,</w:t>
-      </w:r>
-      <w:proofErr w:type="spellStart"/>
-      <w:proofErr w:type="gramEnd"/>
+      <w:proofErr w:type="spellStart"/>
       <w:r>
         <w:rPr>
           <w:rFonts w:ascii="Times New Roman" w:eastAsia="Arial" w:hAnsi="Times New Roman" w:cs="Times New Roman"/>
@@ -1430,7 +1421,7 @@
     <w:sdt>
       <w:sdtPr>
         <w:rPr>
-          <w:rFonts w:eastAsia="Calibri"/>
+          <w:rFonts w:ascii="Calibri" w:eastAsia="Calibri" w:hAnsi="Calibri" w:cs="Calibri"/>
           <w:sz w:val="22"/>
         </w:rPr>
         <w:id w:val="-1620066700"/>
@@ -1463,7 +1454,7 @@
           <w:r>
             <w:fldChar w:fldCharType="separate"/>
           </w:r>
-          <w:hyperlink w:anchor="_Toc3478030" w:history="1">
+          <w:hyperlink w:anchor="_Toc3574339" w:history="1">
             <w:r>
               <w:rPr>
                 <w:rStyle w:val="Hyperlink"/>
@@ -1507,7 +1498,7 @@
                 <w:noProof/>
                 <w:webHidden/>
               </w:rPr>
-              <w:instrText xml:space="preserve"> PAGEREF _Toc3478030 \h </w:instrText>
+              <w:instrText xml:space="preserve"> PAGEREF _Toc3574339 \h </w:instrText>
             </w:r>
             <w:r>
               <w:rPr>
@@ -1552,7 +1543,7 @@
               <w:sz w:val="22"/>
             </w:rPr>
           </w:pPr>
-          <w:hyperlink w:anchor="_Toc3478031" w:history="1">
+          <w:hyperlink w:anchor="_Toc3574340" w:history="1">
             <w:r>
               <w:rPr>
                 <w:rStyle w:val="Hyperlink"/>
@@ -1596,7 +1587,7 @@
                 <w:noProof/>
                 <w:webHidden/>
               </w:rPr>
-              <w:instrText xml:space="preserve"> PAGEREF _Toc3478031 \h </w:instrText>
+              <w:instrText xml:space="preserve"> PAGEREF _Toc3574340 \h </w:instrText>
             </w:r>
             <w:r>
               <w:rPr>
@@ -1641,7 +1632,7 @@
               <w:sz w:val="22"/>
             </w:rPr>
           </w:pPr>
-          <w:hyperlink w:anchor="_Toc3478032" w:history="1">
+          <w:hyperlink w:anchor="_Toc3574341" w:history="1">
             <w:r>
               <w:rPr>
                 <w:rStyle w:val="Hyperlink"/>
@@ -1685,7 +1676,7 @@
                 <w:noProof/>
                 <w:webHidden/>
               </w:rPr>
-              <w:instrText xml:space="preserve"> PAGEREF _Toc3478032 \h </w:instrText>
+              <w:instrText xml:space="preserve"> PAGEREF _Toc3574341 \h </w:instrText>
             </w:r>
             <w:r>
               <w:rPr>
@@ -1730,7 +1721,7 @@
               <w:sz w:val="22"/>
             </w:rPr>
           </w:pPr>
-          <w:hyperlink w:anchor="_Toc3478033" w:history="1">
+          <w:hyperlink w:anchor="_Toc3574342" w:history="1">
             <w:r>
               <w:rPr>
                 <w:rStyle w:val="Hyperlink"/>
@@ -1774,7 +1765,7 @@
                 <w:noProof/>
                 <w:webHidden/>
               </w:rPr>
-              <w:instrText xml:space="preserve"> PAGEREF _Toc3478033 \h </w:instrText>
+              <w:instrText xml:space="preserve"> PAGEREF _Toc3574342 \h </w:instrText>
             </w:r>
             <w:r>
               <w:rPr>
@@ -1819,7 +1810,7 @@
               <w:sz w:val="22"/>
             </w:rPr>
           </w:pPr>
-          <w:hyperlink w:anchor="_Toc3478034" w:history="1">
+          <w:hyperlink w:anchor="_Toc3574343" w:history="1">
             <w:r>
               <w:rPr>
                 <w:rStyle w:val="Hyperlink"/>
@@ -1863,7 +1854,7 @@
                 <w:noProof/>
                 <w:webHidden/>
               </w:rPr>
-              <w:instrText xml:space="preserve"> PAGEREF _Toc3478034 \h </w:instrText>
+              <w:instrText xml:space="preserve"> PAGEREF _Toc3574343 \h </w:instrText>
             </w:r>
             <w:r>
               <w:rPr>
@@ -1908,7 +1899,7 @@
               <w:sz w:val="22"/>
             </w:rPr>
           </w:pPr>
-          <w:hyperlink w:anchor="_Toc3478035" w:history="1">
+          <w:hyperlink w:anchor="_Toc3574344" w:history="1">
             <w:r>
               <w:rPr>
                 <w:rStyle w:val="Hyperlink"/>
@@ -1952,7 +1943,7 @@
                 <w:noProof/>
                 <w:webHidden/>
               </w:rPr>
-              <w:instrText xml:space="preserve"> PAGEREF _Toc3478035 \h </w:instrText>
+              <w:instrText xml:space="preserve"> PAGEREF _Toc3574344 \h </w:instrText>
             </w:r>
             <w:r>
               <w:rPr>
@@ -1997,7 +1988,7 @@
               <w:sz w:val="22"/>
             </w:rPr>
           </w:pPr>
-          <w:hyperlink w:anchor="_Toc3478036" w:history="1">
+          <w:hyperlink w:anchor="_Toc3574345" w:history="1">
             <w:r>
               <w:rPr>
                 <w:rStyle w:val="Hyperlink"/>
@@ -2041,7 +2032,7 @@
                 <w:noProof/>
                 <w:webHidden/>
               </w:rPr>
-              <w:instrText xml:space="preserve"> PAGEREF _Toc3478036 \h </w:instrText>
+              <w:instrText xml:space="preserve"> PAGEREF _Toc3574345 \h </w:instrText>
             </w:r>
             <w:r>
               <w:rPr>
@@ -2086,7 +2077,7 @@
               <w:sz w:val="22"/>
             </w:rPr>
           </w:pPr>
-          <w:hyperlink w:anchor="_Toc3478037" w:history="1">
+          <w:hyperlink w:anchor="_Toc3574346" w:history="1">
             <w:r>
               <w:rPr>
                 <w:rStyle w:val="Hyperlink"/>
@@ -2130,7 +2121,7 @@
                 <w:noProof/>
                 <w:webHidden/>
               </w:rPr>
-              <w:instrText xml:space="preserve"> PAGEREF _Toc3478037 \h </w:instrText>
+              <w:instrText xml:space="preserve"> PAGEREF _Toc3574346 \h </w:instrText>
             </w:r>
             <w:r>
               <w:rPr>
@@ -2151,97 +2142,6 @@
                 <w:webHidden/>
               </w:rPr>
               <w:t>4</w:t>
-            </w:r>
-            <w:r>
-              <w:rPr>
-                <w:noProof/>
-                <w:webHidden/>
-              </w:rPr>
-              <w:fldChar w:fldCharType="end"/>
-            </w:r>
-          </w:hyperlink>
-          <w:bookmarkStart w:id="0" w:name="_GoBack"/>
-          <w:bookmarkEnd w:id="0"/>
-        </w:p>
-        <w:p>
-          <w:pPr>
-            <w:pStyle w:val="TOC2"/>
-            <w:tabs>
-              <w:tab w:val="left" w:pos="1100"/>
-              <w:tab w:val="right" w:pos="9894"/>
-            </w:tabs>
-            <w:rPr>
-              <w:rFonts w:asciiTheme="minorHAnsi" w:eastAsiaTheme="minorEastAsia" w:hAnsiTheme="minorHAnsi" w:cstheme="minorBidi"/>
-              <w:noProof/>
-              <w:color w:val="auto"/>
-              <w:sz w:val="22"/>
-            </w:rPr>
-          </w:pPr>
-          <w:hyperlink w:anchor="_Toc3478038" w:history="1">
-            <w:r>
-              <w:rPr>
-                <w:rStyle w:val="Hyperlink"/>
-                <w:bCs/>
-                <w:noProof/>
-              </w:rPr>
-              <w:t>2.3</w:t>
-            </w:r>
-            <w:r>
-              <w:rPr>
-                <w:rFonts w:asciiTheme="minorHAnsi" w:eastAsiaTheme="minorEastAsia" w:hAnsiTheme="minorHAnsi" w:cstheme="minorBidi"/>
-                <w:noProof/>
-                <w:color w:val="auto"/>
-                <w:sz w:val="22"/>
-              </w:rPr>
-              <w:tab/>
-            </w:r>
-            <w:r>
-              <w:rPr>
-                <w:rStyle w:val="Hyperlink"/>
-                <w:noProof/>
-              </w:rPr>
-              <w:t>Alternativni tok</w:t>
-            </w:r>
-            <w:r>
-              <w:rPr>
-                <w:noProof/>
-                <w:webHidden/>
-              </w:rPr>
-              <w:tab/>
-            </w:r>
-            <w:r>
-              <w:rPr>
-                <w:noProof/>
-                <w:webHidden/>
-              </w:rPr>
-              <w:fldChar w:fldCharType="begin"/>
-            </w:r>
-            <w:r>
-              <w:rPr>
-                <w:noProof/>
-                <w:webHidden/>
-              </w:rPr>
-              <w:instrText xml:space="preserve"> PAGEREF _Toc3478038 \h </w:instrText>
-            </w:r>
-            <w:r>
-              <w:rPr>
-                <w:noProof/>
-                <w:webHidden/>
-              </w:rPr>
-            </w:r>
-            <w:r>
-              <w:rPr>
-                <w:noProof/>
-                <w:webHidden/>
-              </w:rPr>
-              <w:fldChar w:fldCharType="separate"/>
-            </w:r>
-            <w:r>
-              <w:rPr>
-                <w:noProof/>
-                <w:webHidden/>
-              </w:rPr>
-              <w:t>5</w:t>
             </w:r>
             <w:r>
               <w:rPr>
@@ -2266,14 +2166,14 @@
               <w:sz w:val="22"/>
             </w:rPr>
           </w:pPr>
-          <w:hyperlink w:anchor="_Toc3478039" w:history="1">
+          <w:hyperlink w:anchor="_Toc3574347" w:history="1">
             <w:r>
               <w:rPr>
                 <w:rStyle w:val="Hyperlink"/>
                 <w:bCs/>
                 <w:noProof/>
               </w:rPr>
-              <w:t>2.4</w:t>
+              <w:t>2.3</w:t>
             </w:r>
             <w:r>
               <w:rPr>
@@ -2289,7 +2189,7 @@
                 <w:rStyle w:val="Hyperlink"/>
                 <w:noProof/>
               </w:rPr>
-              <w:t>Posebni zahtevi</w:t>
+              <w:t>Alternativni tok</w:t>
             </w:r>
             <w:r>
               <w:rPr>
@@ -2310,7 +2210,7 @@
                 <w:noProof/>
                 <w:webHidden/>
               </w:rPr>
-              <w:instrText xml:space="preserve"> PAGEREF _Toc3478039 \h </w:instrText>
+              <w:instrText xml:space="preserve"> PAGEREF _Toc3574347 \h </w:instrText>
             </w:r>
             <w:r>
               <w:rPr>
@@ -2355,14 +2255,14 @@
               <w:sz w:val="22"/>
             </w:rPr>
           </w:pPr>
-          <w:hyperlink w:anchor="_Toc3478040" w:history="1">
+          <w:hyperlink w:anchor="_Toc3574348" w:history="1">
             <w:r>
               <w:rPr>
                 <w:rStyle w:val="Hyperlink"/>
                 <w:bCs/>
                 <w:noProof/>
               </w:rPr>
-              <w:t>2.5</w:t>
+              <w:t>2.4</w:t>
             </w:r>
             <w:r>
               <w:rPr>
@@ -2378,7 +2278,7 @@
                 <w:rStyle w:val="Hyperlink"/>
                 <w:noProof/>
               </w:rPr>
-              <w:t>Preduslovi</w:t>
+              <w:t>Posebni zahtevi</w:t>
             </w:r>
             <w:r>
               <w:rPr>
@@ -2399,7 +2299,7 @@
                 <w:noProof/>
                 <w:webHidden/>
               </w:rPr>
-              <w:instrText xml:space="preserve"> PAGEREF _Toc3478040 \h </w:instrText>
+              <w:instrText xml:space="preserve"> PAGEREF _Toc3574348 \h </w:instrText>
             </w:r>
             <w:r>
               <w:rPr>
@@ -2444,14 +2344,14 @@
               <w:sz w:val="22"/>
             </w:rPr>
           </w:pPr>
-          <w:hyperlink w:anchor="_Toc3478041" w:history="1">
+          <w:hyperlink w:anchor="_Toc3574349" w:history="1">
             <w:r>
               <w:rPr>
                 <w:rStyle w:val="Hyperlink"/>
                 <w:bCs/>
                 <w:noProof/>
               </w:rPr>
-              <w:t>2.6</w:t>
+              <w:t>2.5</w:t>
             </w:r>
             <w:r>
               <w:rPr>
@@ -2467,6 +2367,95 @@
                 <w:rStyle w:val="Hyperlink"/>
                 <w:noProof/>
               </w:rPr>
+              <w:t>Preduslovi</w:t>
+            </w:r>
+            <w:r>
+              <w:rPr>
+                <w:noProof/>
+                <w:webHidden/>
+              </w:rPr>
+              <w:tab/>
+            </w:r>
+            <w:r>
+              <w:rPr>
+                <w:noProof/>
+                <w:webHidden/>
+              </w:rPr>
+              <w:fldChar w:fldCharType="begin"/>
+            </w:r>
+            <w:r>
+              <w:rPr>
+                <w:noProof/>
+                <w:webHidden/>
+              </w:rPr>
+              <w:instrText xml:space="preserve"> PAGEREF _Toc3574349 \h </w:instrText>
+            </w:r>
+            <w:r>
+              <w:rPr>
+                <w:noProof/>
+                <w:webHidden/>
+              </w:rPr>
+            </w:r>
+            <w:r>
+              <w:rPr>
+                <w:noProof/>
+                <w:webHidden/>
+              </w:rPr>
+              <w:fldChar w:fldCharType="separate"/>
+            </w:r>
+            <w:r>
+              <w:rPr>
+                <w:noProof/>
+                <w:webHidden/>
+              </w:rPr>
+              <w:t>5</w:t>
+            </w:r>
+            <w:r>
+              <w:rPr>
+                <w:noProof/>
+                <w:webHidden/>
+              </w:rPr>
+              <w:fldChar w:fldCharType="end"/>
+            </w:r>
+          </w:hyperlink>
+        </w:p>
+        <w:p>
+          <w:pPr>
+            <w:pStyle w:val="TOC2"/>
+            <w:tabs>
+              <w:tab w:val="left" w:pos="1100"/>
+              <w:tab w:val="right" w:pos="9894"/>
+            </w:tabs>
+            <w:rPr>
+              <w:rFonts w:asciiTheme="minorHAnsi" w:eastAsiaTheme="minorEastAsia" w:hAnsiTheme="minorHAnsi" w:cstheme="minorBidi"/>
+              <w:noProof/>
+              <w:color w:val="auto"/>
+              <w:sz w:val="22"/>
+            </w:rPr>
+          </w:pPr>
+          <w:hyperlink w:anchor="_Toc3574350" w:history="1">
+            <w:r>
+              <w:rPr>
+                <w:rStyle w:val="Hyperlink"/>
+                <w:bCs/>
+                <w:noProof/>
+              </w:rPr>
+              <w:t>2.6</w:t>
+            </w:r>
+            <w:r>
+              <w:rPr>
+                <w:rFonts w:asciiTheme="minorHAnsi" w:eastAsiaTheme="minorEastAsia" w:hAnsiTheme="minorHAnsi" w:cstheme="minorBidi"/>
+                <w:noProof/>
+                <w:color w:val="auto"/>
+                <w:sz w:val="22"/>
+              </w:rPr>
+              <w:tab/>
+            </w:r>
+            <w:r>
+              <w:rPr>
+                <w:rStyle w:val="Hyperlink"/>
+                <w:noProof/>
+              </w:rPr>
               <w:t>Posledice</w:t>
             </w:r>
             <w:r>
@@ -2488,7 +2477,7 @@
                 <w:noProof/>
                 <w:webHidden/>
               </w:rPr>
-              <w:instrText xml:space="preserve"> PAGEREF _Toc3478041 \h </w:instrText>
+              <w:instrText xml:space="preserve"> PAGEREF _Toc3574350 \h </w:instrText>
             </w:r>
             <w:r>
               <w:rPr>
@@ -2548,6 +2537,8 @@
         </w:rPr>
         <w:br w:type="page"/>
       </w:r>
+      <w:bookmarkStart w:id="0" w:name="_GoBack"/>
+      <w:bookmarkEnd w:id="0"/>
     </w:p>
     <w:p>
       <w:pPr>
@@ -2575,7 +2566,7 @@
           <w:rFonts w:ascii="Times New Roman" w:hAnsi="Times New Roman" w:cs="Times New Roman"/>
         </w:rPr>
       </w:pPr>
-      <w:bookmarkStart w:id="1" w:name="_Toc3478030"/>
+      <w:bookmarkStart w:id="1" w:name="_Toc3574339"/>
       <w:proofErr w:type="spellStart"/>
       <w:r>
         <w:rPr>
@@ -2600,7 +2591,7 @@
           <w:rFonts w:ascii="Times New Roman" w:hAnsi="Times New Roman" w:cs="Times New Roman"/>
         </w:rPr>
       </w:pPr>
-      <w:bookmarkStart w:id="2" w:name="_Toc3478031"/>
+      <w:bookmarkStart w:id="2" w:name="_Toc3574340"/>
       <w:proofErr w:type="spellStart"/>
       <w:r>
         <w:rPr>
@@ -2834,7 +2825,7 @@
           <w:rFonts w:ascii="Times New Roman" w:hAnsi="Times New Roman" w:cs="Times New Roman"/>
         </w:rPr>
       </w:pPr>
-      <w:bookmarkStart w:id="3" w:name="_Toc3478032"/>
+      <w:bookmarkStart w:id="3" w:name="_Toc3574341"/>
       <w:proofErr w:type="spellStart"/>
       <w:r>
         <w:rPr>
@@ -3212,7 +3203,7 @@
           <w:rFonts w:ascii="Times New Roman" w:hAnsi="Times New Roman" w:cs="Times New Roman"/>
         </w:rPr>
       </w:pPr>
-      <w:bookmarkStart w:id="4" w:name="_Toc3478033"/>
+      <w:bookmarkStart w:id="4" w:name="_Toc3574342"/>
       <w:r>
         <w:rPr>
           <w:rFonts w:ascii="Times New Roman" w:hAnsi="Times New Roman" w:cs="Times New Roman"/>
@@ -3430,7 +3421,7 @@
           <w:rFonts w:ascii="Times New Roman" w:hAnsi="Times New Roman" w:cs="Times New Roman"/>
         </w:rPr>
       </w:pPr>
-      <w:bookmarkStart w:id="5" w:name="_Toc3478034"/>
+      <w:bookmarkStart w:id="5" w:name="_Toc3574343"/>
       <w:proofErr w:type="spellStart"/>
       <w:r>
         <w:rPr>
@@ -3767,23 +3758,21 @@
                 <w:rFonts w:ascii="Times New Roman" w:eastAsia="Times New Roman" w:hAnsi="Times New Roman" w:cs="Times New Roman"/>
                 <w:sz w:val="20"/>
               </w:rPr>
-              <w:t>poyiva</w:t>
-            </w:r>
-            <w:proofErr w:type="spellEnd"/>
+              <w:t>po</w:t>
+            </w:r>
             <w:r>
               <w:rPr>
                 <w:rFonts w:ascii="Times New Roman" w:eastAsia="Times New Roman" w:hAnsi="Times New Roman" w:cs="Times New Roman"/>
                 <w:sz w:val="20"/>
               </w:rPr>
-              <w:t xml:space="preserve"> </w:t>
-            </w:r>
-            <w:proofErr w:type="spellStart"/>
+              <w:t>z</w:t>
+            </w:r>
             <w:r>
               <w:rPr>
                 <w:rFonts w:ascii="Times New Roman" w:eastAsia="Times New Roman" w:hAnsi="Times New Roman" w:cs="Times New Roman"/>
                 <w:sz w:val="20"/>
               </w:rPr>
-              <w:t>ukoliko</w:t>
+              <w:t>iva</w:t>
             </w:r>
             <w:proofErr w:type="spellEnd"/>
             <w:r>
@@ -3799,7 +3788,7 @@
                 <w:rFonts w:ascii="Times New Roman" w:eastAsia="Times New Roman" w:hAnsi="Times New Roman" w:cs="Times New Roman"/>
                 <w:sz w:val="20"/>
               </w:rPr>
-              <w:t>birani</w:t>
+              <w:t>ukoliko</w:t>
             </w:r>
             <w:proofErr w:type="spellEnd"/>
             <w:r>
@@ -3815,7 +3804,7 @@
                 <w:rFonts w:ascii="Times New Roman" w:eastAsia="Times New Roman" w:hAnsi="Times New Roman" w:cs="Times New Roman"/>
                 <w:sz w:val="20"/>
               </w:rPr>
-              <w:t>prijatelj</w:t>
+              <w:t>birani</w:t>
             </w:r>
             <w:proofErr w:type="spellEnd"/>
             <w:r>
@@ -3831,7 +3820,7 @@
                 <w:rFonts w:ascii="Times New Roman" w:eastAsia="Times New Roman" w:hAnsi="Times New Roman" w:cs="Times New Roman"/>
                 <w:sz w:val="20"/>
               </w:rPr>
-              <w:t>trenutno</w:t>
+              <w:t>prijatelj</w:t>
             </w:r>
             <w:proofErr w:type="spellEnd"/>
             <w:r>
@@ -3847,7 +3836,7 @@
                 <w:rFonts w:ascii="Times New Roman" w:eastAsia="Times New Roman" w:hAnsi="Times New Roman" w:cs="Times New Roman"/>
                 <w:sz w:val="20"/>
               </w:rPr>
-              <w:t>nije</w:t>
+              <w:t>trenutno</w:t>
             </w:r>
             <w:proofErr w:type="spellEnd"/>
             <w:r>
@@ -3863,7 +3852,7 @@
                 <w:rFonts w:ascii="Times New Roman" w:eastAsia="Times New Roman" w:hAnsi="Times New Roman" w:cs="Times New Roman"/>
                 <w:sz w:val="20"/>
               </w:rPr>
-              <w:t>na</w:t>
+              <w:t>nije</w:t>
             </w:r>
             <w:proofErr w:type="spellEnd"/>
             <w:r>
@@ -3879,7 +3868,7 @@
                 <w:rFonts w:ascii="Times New Roman" w:eastAsia="Times New Roman" w:hAnsi="Times New Roman" w:cs="Times New Roman"/>
                 <w:sz w:val="20"/>
               </w:rPr>
-              <w:t>mreži</w:t>
+              <w:t>na</w:t>
             </w:r>
             <w:proofErr w:type="spellEnd"/>
             <w:r>
@@ -3887,7 +3876,23 @@
                 <w:rFonts w:ascii="Times New Roman" w:eastAsia="Times New Roman" w:hAnsi="Times New Roman" w:cs="Times New Roman"/>
                 <w:sz w:val="20"/>
               </w:rPr>
-              <w:t>.</w:t>
+              <w:t xml:space="preserve"> </w:t>
+            </w:r>
+            <w:proofErr w:type="spellStart"/>
+            <w:r>
+              <w:rPr>
+                <w:rFonts w:ascii="Times New Roman" w:eastAsia="Times New Roman" w:hAnsi="Times New Roman" w:cs="Times New Roman"/>
+                <w:sz w:val="20"/>
+              </w:rPr>
+              <w:t>mreži</w:t>
+            </w:r>
+            <w:proofErr w:type="spellEnd"/>
+            <w:r>
+              <w:rPr>
+                <w:rFonts w:ascii="Times New Roman" w:eastAsia="Times New Roman" w:hAnsi="Times New Roman" w:cs="Times New Roman"/>
+                <w:sz w:val="20"/>
+              </w:rPr>
+              <w:t>?</w:t>
             </w:r>
           </w:p>
         </w:tc>
@@ -3913,6 +3918,70 @@
                 <w:sz w:val="20"/>
               </w:rPr>
               <w:t xml:space="preserve"> </w:t>
+            </w:r>
+            <w:proofErr w:type="spellStart"/>
+            <w:r>
+              <w:rPr>
+                <w:rFonts w:ascii="Times New Roman" w:eastAsia="Times New Roman" w:hAnsi="Times New Roman" w:cs="Times New Roman"/>
+                <w:sz w:val="20"/>
+              </w:rPr>
+              <w:t>Nije</w:t>
+            </w:r>
+            <w:proofErr w:type="spellEnd"/>
+            <w:r>
+              <w:rPr>
+                <w:rFonts w:ascii="Times New Roman" w:eastAsia="Times New Roman" w:hAnsi="Times New Roman" w:cs="Times New Roman"/>
+                <w:sz w:val="20"/>
+              </w:rPr>
+              <w:t xml:space="preserve"> </w:t>
+            </w:r>
+            <w:proofErr w:type="spellStart"/>
+            <w:r>
+              <w:rPr>
+                <w:rFonts w:ascii="Times New Roman" w:eastAsia="Times New Roman" w:hAnsi="Times New Roman" w:cs="Times New Roman"/>
+                <w:sz w:val="20"/>
+              </w:rPr>
+              <w:t>neophodno</w:t>
+            </w:r>
+            <w:proofErr w:type="spellEnd"/>
+            <w:r>
+              <w:rPr>
+                <w:rFonts w:ascii="Times New Roman" w:eastAsia="Times New Roman" w:hAnsi="Times New Roman" w:cs="Times New Roman"/>
+                <w:sz w:val="20"/>
+              </w:rPr>
+              <w:t xml:space="preserve"> </w:t>
+            </w:r>
+            <w:proofErr w:type="spellStart"/>
+            <w:r>
+              <w:rPr>
+                <w:rFonts w:ascii="Times New Roman" w:eastAsia="Times New Roman" w:hAnsi="Times New Roman" w:cs="Times New Roman"/>
+                <w:sz w:val="20"/>
+              </w:rPr>
+              <w:t>ali</w:t>
+            </w:r>
+            <w:proofErr w:type="spellEnd"/>
+            <w:r>
+              <w:rPr>
+                <w:rFonts w:ascii="Times New Roman" w:eastAsia="Times New Roman" w:hAnsi="Times New Roman" w:cs="Times New Roman"/>
+                <w:sz w:val="20"/>
+              </w:rPr>
+              <w:t xml:space="preserve"> ne bi </w:t>
+            </w:r>
+            <w:proofErr w:type="spellStart"/>
+            <w:r>
+              <w:rPr>
+                <w:rFonts w:ascii="Times New Roman" w:eastAsia="Times New Roman" w:hAnsi="Times New Roman" w:cs="Times New Roman"/>
+                <w:sz w:val="20"/>
+              </w:rPr>
+              <w:t>škodilo</w:t>
+            </w:r>
+            <w:proofErr w:type="spellEnd"/>
+            <w:r>
+              <w:rPr>
+                <w:rFonts w:ascii="Times New Roman" w:eastAsia="Times New Roman" w:hAnsi="Times New Roman" w:cs="Times New Roman"/>
+                <w:sz w:val="20"/>
+              </w:rPr>
+              <w:t xml:space="preserve">. </w:t>
             </w:r>
           </w:p>
         </w:tc>
@@ -4117,7 +4186,7 @@
           <w:rFonts w:ascii="Times New Roman" w:hAnsi="Times New Roman" w:cs="Times New Roman"/>
         </w:rPr>
       </w:pPr>
-      <w:bookmarkStart w:id="6" w:name="_Toc3478035"/>
+      <w:bookmarkStart w:id="6" w:name="_Toc3574344"/>
       <w:r>
         <w:rPr>
           <w:rFonts w:ascii="Times New Roman" w:hAnsi="Times New Roman" w:cs="Times New Roman"/>
@@ -4192,7 +4261,7 @@
           <w:rFonts w:ascii="Times New Roman" w:hAnsi="Times New Roman" w:cs="Times New Roman"/>
         </w:rPr>
       </w:pPr>
-      <w:bookmarkStart w:id="7" w:name="_Toc3478036"/>
+      <w:bookmarkStart w:id="7" w:name="_Toc3574345"/>
       <w:proofErr w:type="spellStart"/>
       <w:r>
         <w:rPr>
@@ -4645,7 +4714,7 @@
           <w:rFonts w:ascii="Times New Roman" w:hAnsi="Times New Roman" w:cs="Times New Roman"/>
         </w:rPr>
       </w:pPr>
-      <w:bookmarkStart w:id="8" w:name="_Toc3478037"/>
+      <w:bookmarkStart w:id="8" w:name="_Toc3574346"/>
       <w:proofErr w:type="spellStart"/>
       <w:r>
         <w:rPr>
@@ -5135,15 +5204,31 @@
           <w:sz w:val="20"/>
           <w:szCs w:val="20"/>
         </w:rPr>
-        <w:t xml:space="preserve"> “play with a friend” </w:t>
-      </w:r>
-      <w:proofErr w:type="spellStart"/>
+        <w:t xml:space="preserve"> “</w:t>
+      </w:r>
       <w:r>
         <w:rPr>
           <w:rFonts w:ascii="Times New Roman" w:hAnsi="Times New Roman" w:cs="Times New Roman"/>
           <w:sz w:val="20"/>
           <w:szCs w:val="20"/>
         </w:rPr>
+        <w:t>P</w:t>
+      </w:r>
+      <w:r>
+        <w:rPr>
+          <w:rFonts w:ascii="Times New Roman" w:hAnsi="Times New Roman" w:cs="Times New Roman"/>
+          <w:sz w:val="20"/>
+          <w:szCs w:val="20"/>
+        </w:rPr>
+        <w:t xml:space="preserve">lay with a friend” </w:t>
+      </w:r>
+      <w:proofErr w:type="spellStart"/>
+      <w:r>
+        <w:rPr>
+          <w:rFonts w:ascii="Times New Roman" w:hAnsi="Times New Roman" w:cs="Times New Roman"/>
+          <w:sz w:val="20"/>
+          <w:szCs w:val="20"/>
+        </w:rPr>
         <w:t>na</w:t>
       </w:r>
       <w:proofErr w:type="spellEnd"/>
@@ -5189,7 +5274,75 @@
           <w:sz w:val="20"/>
           <w:szCs w:val="20"/>
         </w:rPr>
-        <w:t>.</w:t>
+        <w:t>:</w:t>
+      </w:r>
+    </w:p>
+    <w:p>
+      <w:pPr>
+        <w:pStyle w:val="ListParagraph"/>
+        <w:spacing w:after="3" w:line="252" w:lineRule="auto"/>
+        <w:ind w:left="1170" w:right="1291"/>
+        <w:rPr>
+          <w:rFonts w:ascii="Times New Roman" w:eastAsia="Times New Roman" w:hAnsi="Times New Roman" w:cs="Times New Roman"/>
+          <w:sz w:val="20"/>
+          <w:szCs w:val="20"/>
+        </w:rPr>
+      </w:pPr>
+      <w:r>
+        <w:rPr>
+          <w:rFonts w:ascii="Times New Roman" w:hAnsi="Times New Roman" w:cs="Times New Roman"/>
+          <w:noProof/>
+          <w:sz w:val="20"/>
+          <w:szCs w:val="20"/>
+        </w:rPr>
+        <w:drawing>
+          <wp:inline distT="0" distB="0" distL="0" distR="0" wp14:anchorId="03E6E938" wp14:editId="6498C32E">
+            <wp:extent cx="3630894" cy="1686768"/>
+            <wp:effectExtent l="0" t="0" r="8255" b="8890"/>
+            <wp:docPr id="1" name="Picture 1"/>
+            <wp:cNvGraphicFramePr>
+              <a:graphicFrameLocks xmlns:a="http://schemas.openxmlformats.org/drawingml/2006/main" noChangeAspect="1"/>
+            </wp:cNvGraphicFramePr>
+            <a:graphic xmlns:a="http://schemas.openxmlformats.org/drawingml/2006/main">
+              <a:graphicData uri="http://schemas.openxmlformats.org/drawingml/2006/picture">
+                <pic:pic xmlns:pic="http://schemas.openxmlformats.org/drawingml/2006/picture">
+                  <pic:nvPicPr>
+                    <pic:cNvPr id="0" name="Picture 1"/>
+                    <pic:cNvPicPr>
+                      <a:picLocks noChangeAspect="1" noChangeArrowheads="1"/>
+                    </pic:cNvPicPr>
+                  </pic:nvPicPr>
+                  <pic:blipFill>
+                    <a:blip r:embed="rId8" cstate="print">
+                      <a:extLst>
+                        <a:ext uri="{28A0092B-C50C-407E-A947-70E740481C1C}">
+                          <a14:useLocalDpi xmlns:a14="http://schemas.microsoft.com/office/drawing/2010/main" val="0"/>
+                        </a:ext>
+                      </a:extLst>
+                    </a:blip>
+                    <a:srcRect/>
+                    <a:stretch>
+                      <a:fillRect/>
+                    </a:stretch>
+                  </pic:blipFill>
+                  <pic:spPr bwMode="auto">
+                    <a:xfrm>
+                      <a:off x="0" y="0"/>
+                      <a:ext cx="3681226" cy="1710150"/>
+                    </a:xfrm>
+                    <a:prstGeom prst="rect">
+                      <a:avLst/>
+                    </a:prstGeom>
+                    <a:noFill/>
+                    <a:ln>
+                      <a:noFill/>
+                    </a:ln>
+                  </pic:spPr>
+                </pic:pic>
+              </a:graphicData>
+            </a:graphic>
+          </wp:inline>
+        </w:drawing>
       </w:r>
     </w:p>
     <w:p>
@@ -5211,6 +5364,7 @@
           <w:rFonts w:ascii="Times New Roman" w:eastAsia="Times New Roman" w:hAnsi="Times New Roman" w:cs="Times New Roman"/>
           <w:sz w:val="20"/>
         </w:rPr>
+        <w:lastRenderedPageBreak/>
         <w:t>Sistem</w:t>
       </w:r>
       <w:proofErr w:type="spellEnd"/>
@@ -5653,7 +5807,7 @@
           <w:rFonts w:ascii="Times New Roman" w:hAnsi="Times New Roman" w:cs="Times New Roman"/>
         </w:rPr>
       </w:pPr>
-      <w:bookmarkStart w:id="9" w:name="_Toc3478038"/>
+      <w:bookmarkStart w:id="9" w:name="_Toc3574347"/>
       <w:proofErr w:type="spellStart"/>
       <w:r>
         <w:rPr>
@@ -6012,7 +6166,7 @@
           <w:rFonts w:ascii="Times New Roman" w:hAnsi="Times New Roman" w:cs="Times New Roman"/>
         </w:rPr>
       </w:pPr>
-      <w:bookmarkStart w:id="10" w:name="_Toc3478039"/>
+      <w:bookmarkStart w:id="10" w:name="_Toc3574348"/>
       <w:proofErr w:type="spellStart"/>
       <w:r>
         <w:rPr>
@@ -6078,7 +6232,7 @@
           <w:rFonts w:ascii="Times New Roman" w:hAnsi="Times New Roman" w:cs="Times New Roman"/>
         </w:rPr>
       </w:pPr>
-      <w:bookmarkStart w:id="11" w:name="_Toc3478040"/>
+      <w:bookmarkStart w:id="11" w:name="_Toc3574349"/>
       <w:proofErr w:type="spellStart"/>
       <w:r>
         <w:rPr>
@@ -6093,6 +6247,147 @@
           <w:rFonts w:ascii="Times New Roman" w:hAnsi="Times New Roman" w:cs="Times New Roman"/>
         </w:rPr>
         <w:t xml:space="preserve">  </w:t>
+      </w:r>
+    </w:p>
+    <w:p>
+      <w:pPr>
+        <w:pStyle w:val="ListParagraph"/>
+        <w:numPr>
+          <w:ilvl w:val="0"/>
+          <w:numId w:val="11"/>
+        </w:numPr>
+        <w:spacing w:after="302" w:line="260" w:lineRule="auto"/>
+        <w:rPr>
+          <w:rFonts w:ascii="Times New Roman" w:hAnsi="Times New Roman" w:cs="Times New Roman"/>
+        </w:rPr>
+      </w:pPr>
+      <w:proofErr w:type="spellStart"/>
+      <w:r>
+        <w:rPr>
+          <w:rFonts w:ascii="Times New Roman" w:eastAsia="Arial" w:hAnsi="Times New Roman" w:cs="Times New Roman"/>
+          <w:sz w:val="20"/>
+        </w:rPr>
+        <w:t>Korisnik</w:t>
+      </w:r>
+      <w:proofErr w:type="spellEnd"/>
+      <w:r>
+        <w:rPr>
+          <w:rFonts w:ascii="Times New Roman" w:eastAsia="Arial" w:hAnsi="Times New Roman" w:cs="Times New Roman"/>
+          <w:sz w:val="20"/>
+        </w:rPr>
+        <w:t xml:space="preserve"> mora </w:t>
+      </w:r>
+      <w:proofErr w:type="spellStart"/>
+      <w:r>
+        <w:rPr>
+          <w:rFonts w:ascii="Times New Roman" w:eastAsia="Arial" w:hAnsi="Times New Roman" w:cs="Times New Roman"/>
+          <w:sz w:val="20"/>
+        </w:rPr>
+        <w:t>biti</w:t>
+      </w:r>
+      <w:proofErr w:type="spellEnd"/>
+      <w:r>
+        <w:rPr>
+          <w:rFonts w:ascii="Times New Roman" w:eastAsia="Arial" w:hAnsi="Times New Roman" w:cs="Times New Roman"/>
+          <w:sz w:val="20"/>
+        </w:rPr>
+        <w:t xml:space="preserve"> </w:t>
+      </w:r>
+      <w:proofErr w:type="spellStart"/>
+      <w:r>
+        <w:rPr>
+          <w:rFonts w:ascii="Times New Roman" w:eastAsia="Arial" w:hAnsi="Times New Roman" w:cs="Times New Roman"/>
+          <w:sz w:val="20"/>
+        </w:rPr>
+        <w:t>logovan</w:t>
+      </w:r>
+      <w:proofErr w:type="spellEnd"/>
+      <w:r>
+        <w:rPr>
+          <w:rFonts w:ascii="Times New Roman" w:eastAsia="Arial" w:hAnsi="Times New Roman" w:cs="Times New Roman"/>
+          <w:sz w:val="20"/>
+        </w:rPr>
+        <w:t xml:space="preserve"> </w:t>
+      </w:r>
+      <w:proofErr w:type="spellStart"/>
+      <w:r>
+        <w:rPr>
+          <w:rFonts w:ascii="Times New Roman" w:eastAsia="Arial" w:hAnsi="Times New Roman" w:cs="Times New Roman"/>
+          <w:sz w:val="20"/>
+        </w:rPr>
+        <w:t>na</w:t>
+      </w:r>
+      <w:proofErr w:type="spellEnd"/>
+      <w:r>
+        <w:rPr>
+          <w:rFonts w:ascii="Times New Roman" w:eastAsia="Arial" w:hAnsi="Times New Roman" w:cs="Times New Roman"/>
+          <w:sz w:val="20"/>
+        </w:rPr>
+        <w:t xml:space="preserve"> </w:t>
+      </w:r>
+      <w:proofErr w:type="spellStart"/>
+      <w:r>
+        <w:rPr>
+          <w:rFonts w:ascii="Times New Roman" w:eastAsia="Arial" w:hAnsi="Times New Roman" w:cs="Times New Roman"/>
+          <w:sz w:val="20"/>
+        </w:rPr>
+        <w:t>sistem</w:t>
+      </w:r>
+      <w:proofErr w:type="spellEnd"/>
+      <w:r>
+        <w:rPr>
+          <w:rFonts w:ascii="Times New Roman" w:eastAsia="Arial" w:hAnsi="Times New Roman" w:cs="Times New Roman"/>
+          <w:sz w:val="20"/>
+        </w:rPr>
+        <w:t xml:space="preserve"> (</w:t>
+      </w:r>
+      <w:proofErr w:type="spellStart"/>
+      <w:r>
+        <w:rPr>
+          <w:rFonts w:ascii="Times New Roman" w:eastAsia="Arial" w:hAnsi="Times New Roman" w:cs="Times New Roman"/>
+          <w:sz w:val="20"/>
+        </w:rPr>
+        <w:t>korisnik</w:t>
+      </w:r>
+      <w:proofErr w:type="spellEnd"/>
+      <w:r>
+        <w:rPr>
+          <w:rFonts w:ascii="Times New Roman" w:eastAsia="Arial" w:hAnsi="Times New Roman" w:cs="Times New Roman"/>
+          <w:sz w:val="20"/>
+        </w:rPr>
+        <w:t xml:space="preserve"> je </w:t>
+      </w:r>
+      <w:proofErr w:type="spellStart"/>
+      <w:r>
+        <w:rPr>
+          <w:rFonts w:ascii="Times New Roman" w:eastAsia="Arial" w:hAnsi="Times New Roman" w:cs="Times New Roman"/>
+          <w:sz w:val="20"/>
+        </w:rPr>
+        <w:t>član</w:t>
+      </w:r>
+      <w:proofErr w:type="spellEnd"/>
+      <w:r>
+        <w:rPr>
+          <w:rFonts w:ascii="Times New Roman" w:eastAsia="Arial" w:hAnsi="Times New Roman" w:cs="Times New Roman"/>
+          <w:sz w:val="20"/>
+        </w:rPr>
+        <w:t xml:space="preserve"> </w:t>
+      </w:r>
+      <w:proofErr w:type="spellStart"/>
+      <w:r>
+        <w:rPr>
+          <w:rFonts w:ascii="Times New Roman" w:eastAsia="Arial" w:hAnsi="Times New Roman" w:cs="Times New Roman"/>
+          <w:sz w:val="20"/>
+        </w:rPr>
+        <w:t>ili</w:t>
+      </w:r>
+      <w:proofErr w:type="spellEnd"/>
+      <w:r>
+        <w:rPr>
+          <w:rFonts w:ascii="Times New Roman" w:eastAsia="Arial" w:hAnsi="Times New Roman" w:cs="Times New Roman"/>
+          <w:sz w:val="20"/>
+        </w:rPr>
+        <w:t xml:space="preserve"> administrator). </w:t>
       </w:r>
     </w:p>
     <w:p>
@@ -6256,147 +6551,6 @@
     </w:p>
     <w:p>
       <w:pPr>
-        <w:pStyle w:val="ListParagraph"/>
-        <w:numPr>
-          <w:ilvl w:val="0"/>
-          <w:numId w:val="11"/>
-        </w:numPr>
-        <w:spacing w:after="302" w:line="260" w:lineRule="auto"/>
-        <w:rPr>
-          <w:rFonts w:ascii="Times New Roman" w:hAnsi="Times New Roman" w:cs="Times New Roman"/>
-        </w:rPr>
-      </w:pPr>
-      <w:proofErr w:type="spellStart"/>
-      <w:r>
-        <w:rPr>
-          <w:rFonts w:ascii="Times New Roman" w:eastAsia="Arial" w:hAnsi="Times New Roman" w:cs="Times New Roman"/>
-          <w:sz w:val="20"/>
-        </w:rPr>
-        <w:t>Korisnik</w:t>
-      </w:r>
-      <w:proofErr w:type="spellEnd"/>
-      <w:r>
-        <w:rPr>
-          <w:rFonts w:ascii="Times New Roman" w:eastAsia="Arial" w:hAnsi="Times New Roman" w:cs="Times New Roman"/>
-          <w:sz w:val="20"/>
-        </w:rPr>
-        <w:t xml:space="preserve"> mora </w:t>
-      </w:r>
-      <w:proofErr w:type="spellStart"/>
-      <w:r>
-        <w:rPr>
-          <w:rFonts w:ascii="Times New Roman" w:eastAsia="Arial" w:hAnsi="Times New Roman" w:cs="Times New Roman"/>
-          <w:sz w:val="20"/>
-        </w:rPr>
-        <w:t>biti</w:t>
-      </w:r>
-      <w:proofErr w:type="spellEnd"/>
-      <w:r>
-        <w:rPr>
-          <w:rFonts w:ascii="Times New Roman" w:eastAsia="Arial" w:hAnsi="Times New Roman" w:cs="Times New Roman"/>
-          <w:sz w:val="20"/>
-        </w:rPr>
-        <w:t xml:space="preserve"> </w:t>
-      </w:r>
-      <w:proofErr w:type="spellStart"/>
-      <w:r>
-        <w:rPr>
-          <w:rFonts w:ascii="Times New Roman" w:eastAsia="Arial" w:hAnsi="Times New Roman" w:cs="Times New Roman"/>
-          <w:sz w:val="20"/>
-        </w:rPr>
-        <w:t>logovan</w:t>
-      </w:r>
-      <w:proofErr w:type="spellEnd"/>
-      <w:r>
-        <w:rPr>
-          <w:rFonts w:ascii="Times New Roman" w:eastAsia="Arial" w:hAnsi="Times New Roman" w:cs="Times New Roman"/>
-          <w:sz w:val="20"/>
-        </w:rPr>
-        <w:t xml:space="preserve"> </w:t>
-      </w:r>
-      <w:proofErr w:type="spellStart"/>
-      <w:r>
-        <w:rPr>
-          <w:rFonts w:ascii="Times New Roman" w:eastAsia="Arial" w:hAnsi="Times New Roman" w:cs="Times New Roman"/>
-          <w:sz w:val="20"/>
-        </w:rPr>
-        <w:t>na</w:t>
-      </w:r>
-      <w:proofErr w:type="spellEnd"/>
-      <w:r>
-        <w:rPr>
-          <w:rFonts w:ascii="Times New Roman" w:eastAsia="Arial" w:hAnsi="Times New Roman" w:cs="Times New Roman"/>
-          <w:sz w:val="20"/>
-        </w:rPr>
-        <w:t xml:space="preserve"> </w:t>
-      </w:r>
-      <w:proofErr w:type="spellStart"/>
-      <w:r>
-        <w:rPr>
-          <w:rFonts w:ascii="Times New Roman" w:eastAsia="Arial" w:hAnsi="Times New Roman" w:cs="Times New Roman"/>
-          <w:sz w:val="20"/>
-        </w:rPr>
-        <w:t>sistem</w:t>
-      </w:r>
-      <w:proofErr w:type="spellEnd"/>
-      <w:r>
-        <w:rPr>
-          <w:rFonts w:ascii="Times New Roman" w:eastAsia="Arial" w:hAnsi="Times New Roman" w:cs="Times New Roman"/>
-          <w:sz w:val="20"/>
-        </w:rPr>
-        <w:t xml:space="preserve"> (</w:t>
-      </w:r>
-      <w:proofErr w:type="spellStart"/>
-      <w:r>
-        <w:rPr>
-          <w:rFonts w:ascii="Times New Roman" w:eastAsia="Arial" w:hAnsi="Times New Roman" w:cs="Times New Roman"/>
-          <w:sz w:val="20"/>
-        </w:rPr>
-        <w:t>korisnik</w:t>
-      </w:r>
-      <w:proofErr w:type="spellEnd"/>
-      <w:r>
-        <w:rPr>
-          <w:rFonts w:ascii="Times New Roman" w:eastAsia="Arial" w:hAnsi="Times New Roman" w:cs="Times New Roman"/>
-          <w:sz w:val="20"/>
-        </w:rPr>
-        <w:t xml:space="preserve"> je </w:t>
-      </w:r>
-      <w:proofErr w:type="spellStart"/>
-      <w:r>
-        <w:rPr>
-          <w:rFonts w:ascii="Times New Roman" w:eastAsia="Arial" w:hAnsi="Times New Roman" w:cs="Times New Roman"/>
-          <w:sz w:val="20"/>
-        </w:rPr>
-        <w:t>član</w:t>
-      </w:r>
-      <w:proofErr w:type="spellEnd"/>
-      <w:r>
-        <w:rPr>
-          <w:rFonts w:ascii="Times New Roman" w:eastAsia="Arial" w:hAnsi="Times New Roman" w:cs="Times New Roman"/>
-          <w:sz w:val="20"/>
-        </w:rPr>
-        <w:t xml:space="preserve"> </w:t>
-      </w:r>
-      <w:proofErr w:type="spellStart"/>
-      <w:r>
-        <w:rPr>
-          <w:rFonts w:ascii="Times New Roman" w:eastAsia="Arial" w:hAnsi="Times New Roman" w:cs="Times New Roman"/>
-          <w:sz w:val="20"/>
-        </w:rPr>
-        <w:t>ili</w:t>
-      </w:r>
-      <w:proofErr w:type="spellEnd"/>
-      <w:r>
-        <w:rPr>
-          <w:rFonts w:ascii="Times New Roman" w:eastAsia="Arial" w:hAnsi="Times New Roman" w:cs="Times New Roman"/>
-          <w:sz w:val="20"/>
-        </w:rPr>
-        <w:t xml:space="preserve"> administrator). </w:t>
-      </w:r>
-    </w:p>
-    <w:p>
-      <w:pPr>
         <w:pStyle w:val="Heading2"/>
         <w:spacing w:after="90"/>
         <w:ind w:left="705" w:hanging="720"/>
@@ -6404,7 +6558,7 @@
           <w:rFonts w:ascii="Times New Roman" w:hAnsi="Times New Roman" w:cs="Times New Roman"/>
         </w:rPr>
       </w:pPr>
-      <w:bookmarkStart w:id="12" w:name="_Toc3478041"/>
+      <w:bookmarkStart w:id="12" w:name="_Toc3574350"/>
       <w:proofErr w:type="spellStart"/>
       <w:r>
         <w:rPr>
@@ -6531,12 +6685,12 @@
       </w:r>
     </w:p>
     <w:sectPr>
-      <w:headerReference w:type="even" r:id="rId8"/>
-      <w:headerReference w:type="default" r:id="rId9"/>
-      <w:footerReference w:type="even" r:id="rId10"/>
-      <w:footerReference w:type="default" r:id="rId11"/>
-      <w:headerReference w:type="first" r:id="rId12"/>
-      <w:footerReference w:type="first" r:id="rId13"/>
+      <w:headerReference w:type="even" r:id="rId9"/>
+      <w:headerReference w:type="default" r:id="rId10"/>
+      <w:footerReference w:type="even" r:id="rId11"/>
+      <w:footerReference w:type="default" r:id="rId12"/>
+      <w:headerReference w:type="first" r:id="rId13"/>
+      <w:footerReference w:type="first" r:id="rId14"/>
       <w:pgSz w:w="12240" w:h="15840"/>
       <w:pgMar w:top="1443" w:right="538" w:bottom="1652" w:left="1798" w:header="720" w:footer="720" w:gutter="0"/>
       <w:cols w:space="720"/>
@@ -9942,7 +10096,7 @@
 </file>
 
 <file path=customXml/itemProps1.xml><?xml version="1.0" encoding="utf-8"?>
-<ds:datastoreItem xmlns:ds="http://schemas.openxmlformats.org/officeDocument/2006/customXml" ds:itemID="{4972D31E-3BCA-41D1-9FC2-ADE0D0EF4736}">
+<ds:datastoreItem xmlns:ds="http://schemas.openxmlformats.org/officeDocument/2006/customXml" ds:itemID="{7605687E-3E94-469A-AE90-E07E66A9B08E}">
   <ds:schemaRefs>
     <ds:schemaRef ds:uri="http://schemas.openxmlformats.org/officeDocument/2006/bibliography"/>
   </ds:schemaRefs>

--- a/SSU/Partija sa prijateljem.docx
+++ b/SSU/Partija sa prijateljem.docx
@@ -2537,8 +2537,6 @@
         </w:rPr>
         <w:br w:type="page"/>
       </w:r>
-      <w:bookmarkStart w:id="0" w:name="_GoBack"/>
-      <w:bookmarkEnd w:id="0"/>
     </w:p>
     <w:p>
       <w:pPr>
@@ -2566,7 +2564,7 @@
           <w:rFonts w:ascii="Times New Roman" w:hAnsi="Times New Roman" w:cs="Times New Roman"/>
         </w:rPr>
       </w:pPr>
-      <w:bookmarkStart w:id="1" w:name="_Toc3574339"/>
+      <w:bookmarkStart w:id="0" w:name="_Toc3574339"/>
       <w:proofErr w:type="spellStart"/>
       <w:r>
         <w:rPr>
@@ -2574,7 +2572,7 @@
         </w:rPr>
         <w:t>Uvod</w:t>
       </w:r>
-      <w:bookmarkEnd w:id="1"/>
+      <w:bookmarkEnd w:id="0"/>
       <w:proofErr w:type="spellEnd"/>
       <w:r>
         <w:rPr>
@@ -2591,7 +2589,7 @@
           <w:rFonts w:ascii="Times New Roman" w:hAnsi="Times New Roman" w:cs="Times New Roman"/>
         </w:rPr>
       </w:pPr>
-      <w:bookmarkStart w:id="2" w:name="_Toc3574340"/>
+      <w:bookmarkStart w:id="1" w:name="_Toc3574340"/>
       <w:proofErr w:type="spellStart"/>
       <w:r>
         <w:rPr>
@@ -2599,7 +2597,7 @@
         </w:rPr>
         <w:t>Rezime</w:t>
       </w:r>
-      <w:bookmarkEnd w:id="2"/>
+      <w:bookmarkEnd w:id="1"/>
       <w:proofErr w:type="spellEnd"/>
       <w:r>
         <w:rPr>
@@ -2825,7 +2823,7 @@
           <w:rFonts w:ascii="Times New Roman" w:hAnsi="Times New Roman" w:cs="Times New Roman"/>
         </w:rPr>
       </w:pPr>
-      <w:bookmarkStart w:id="3" w:name="_Toc3574341"/>
+      <w:bookmarkStart w:id="2" w:name="_Toc3574341"/>
       <w:proofErr w:type="spellStart"/>
       <w:r>
         <w:rPr>
@@ -2889,7 +2887,7 @@
         </w:rPr>
         <w:t>grupe</w:t>
       </w:r>
-      <w:bookmarkEnd w:id="3"/>
+      <w:bookmarkEnd w:id="2"/>
       <w:proofErr w:type="spellEnd"/>
       <w:r>
         <w:rPr>
@@ -3203,14 +3201,14 @@
           <w:rFonts w:ascii="Times New Roman" w:hAnsi="Times New Roman" w:cs="Times New Roman"/>
         </w:rPr>
       </w:pPr>
-      <w:bookmarkStart w:id="4" w:name="_Toc3574342"/>
+      <w:bookmarkStart w:id="3" w:name="_Toc3574342"/>
       <w:r>
         <w:rPr>
           <w:rFonts w:ascii="Times New Roman" w:hAnsi="Times New Roman" w:cs="Times New Roman"/>
         </w:rPr>
         <w:t>Reference</w:t>
       </w:r>
-      <w:bookmarkEnd w:id="4"/>
+      <w:bookmarkEnd w:id="3"/>
       <w:r>
         <w:rPr>
           <w:rFonts w:ascii="Times New Roman" w:hAnsi="Times New Roman" w:cs="Times New Roman"/>
@@ -3421,7 +3419,7 @@
           <w:rFonts w:ascii="Times New Roman" w:hAnsi="Times New Roman" w:cs="Times New Roman"/>
         </w:rPr>
       </w:pPr>
-      <w:bookmarkStart w:id="5" w:name="_Toc3574343"/>
+      <w:bookmarkStart w:id="4" w:name="_Toc3574343"/>
       <w:proofErr w:type="spellStart"/>
       <w:r>
         <w:rPr>
@@ -3484,7 +3482,7 @@
         </w:rPr>
         <w:t xml:space="preserve"> se</w:t>
       </w:r>
-      <w:bookmarkEnd w:id="5"/>
+      <w:bookmarkEnd w:id="4"/>
     </w:p>
     <w:tbl>
       <w:tblPr>
@@ -4186,7 +4184,7 @@
           <w:rFonts w:ascii="Times New Roman" w:hAnsi="Times New Roman" w:cs="Times New Roman"/>
         </w:rPr>
       </w:pPr>
-      <w:bookmarkStart w:id="6" w:name="_Toc3574344"/>
+      <w:bookmarkStart w:id="5" w:name="_Toc3574344"/>
       <w:r>
         <w:rPr>
           <w:rFonts w:ascii="Times New Roman" w:hAnsi="Times New Roman" w:cs="Times New Roman"/>
@@ -4228,7 +4226,7 @@
         </w:rPr>
         <w:t>prijateljem</w:t>
       </w:r>
-      <w:bookmarkEnd w:id="6"/>
+      <w:bookmarkEnd w:id="5"/>
       <w:proofErr w:type="spellEnd"/>
       <w:r>
         <w:rPr>
@@ -4261,7 +4259,7 @@
           <w:rFonts w:ascii="Times New Roman" w:hAnsi="Times New Roman" w:cs="Times New Roman"/>
         </w:rPr>
       </w:pPr>
-      <w:bookmarkStart w:id="7" w:name="_Toc3574345"/>
+      <w:bookmarkStart w:id="6" w:name="_Toc3574345"/>
       <w:proofErr w:type="spellStart"/>
       <w:r>
         <w:rPr>
@@ -4286,7 +4284,7 @@
         </w:rPr>
         <w:t>opis</w:t>
       </w:r>
-      <w:bookmarkEnd w:id="7"/>
+      <w:bookmarkEnd w:id="6"/>
       <w:proofErr w:type="spellEnd"/>
       <w:r>
         <w:rPr>
@@ -4714,7 +4712,7 @@
           <w:rFonts w:ascii="Times New Roman" w:hAnsi="Times New Roman" w:cs="Times New Roman"/>
         </w:rPr>
       </w:pPr>
-      <w:bookmarkStart w:id="8" w:name="_Toc3574346"/>
+      <w:bookmarkStart w:id="7" w:name="_Toc3574346"/>
       <w:proofErr w:type="spellStart"/>
       <w:r>
         <w:rPr>
@@ -4731,7 +4729,7 @@
         </w:rPr>
         <w:t xml:space="preserve"> Tok</w:t>
       </w:r>
-      <w:bookmarkEnd w:id="8"/>
+      <w:bookmarkEnd w:id="7"/>
     </w:p>
     <w:p>
       <w:pPr>
@@ -5807,7 +5805,7 @@
           <w:rFonts w:ascii="Times New Roman" w:hAnsi="Times New Roman" w:cs="Times New Roman"/>
         </w:rPr>
       </w:pPr>
-      <w:bookmarkStart w:id="9" w:name="_Toc3574347"/>
+      <w:bookmarkStart w:id="8" w:name="_Toc3574347"/>
       <w:proofErr w:type="spellStart"/>
       <w:r>
         <w:rPr>
@@ -5832,7 +5830,7 @@
         </w:rPr>
         <w:t>tok</w:t>
       </w:r>
-      <w:bookmarkEnd w:id="9"/>
+      <w:bookmarkEnd w:id="8"/>
       <w:proofErr w:type="spellEnd"/>
       <w:r>
         <w:rPr>
@@ -6141,6 +6139,200 @@
         </w:rPr>
         <w:t>.</w:t>
       </w:r>
+    </w:p>
+    <w:p>
+      <w:pPr>
+        <w:pStyle w:val="ListParagraph"/>
+        <w:numPr>
+          <w:ilvl w:val="1"/>
+          <w:numId w:val="9"/>
+        </w:numPr>
+        <w:spacing w:after="0"/>
+        <w:rPr>
+          <w:rFonts w:ascii="Times New Roman" w:hAnsi="Times New Roman" w:cs="Times New Roman"/>
+          <w:sz w:val="20"/>
+          <w:szCs w:val="20"/>
+        </w:rPr>
+      </w:pPr>
+      <w:proofErr w:type="spellStart"/>
+      <w:r>
+        <w:rPr>
+          <w:rFonts w:ascii="Times New Roman" w:hAnsi="Times New Roman" w:cs="Times New Roman"/>
+          <w:sz w:val="20"/>
+          <w:szCs w:val="20"/>
+        </w:rPr>
+        <w:t>Prijatelj</w:t>
+      </w:r>
+      <w:proofErr w:type="spellEnd"/>
+      <w:r>
+        <w:rPr>
+          <w:rFonts w:ascii="Times New Roman" w:hAnsi="Times New Roman" w:cs="Times New Roman"/>
+          <w:sz w:val="20"/>
+          <w:szCs w:val="20"/>
+        </w:rPr>
+        <w:t xml:space="preserve"> </w:t>
+      </w:r>
+      <w:proofErr w:type="spellStart"/>
+      <w:r>
+        <w:rPr>
+          <w:rFonts w:ascii="Times New Roman" w:hAnsi="Times New Roman" w:cs="Times New Roman"/>
+          <w:sz w:val="20"/>
+          <w:szCs w:val="20"/>
+        </w:rPr>
+        <w:t>odbija</w:t>
+      </w:r>
+      <w:proofErr w:type="spellEnd"/>
+      <w:r>
+        <w:rPr>
+          <w:rFonts w:ascii="Times New Roman" w:hAnsi="Times New Roman" w:cs="Times New Roman"/>
+          <w:sz w:val="20"/>
+          <w:szCs w:val="20"/>
+        </w:rPr>
+        <w:t xml:space="preserve"> </w:t>
+      </w:r>
+      <w:proofErr w:type="spellStart"/>
+      <w:r>
+        <w:rPr>
+          <w:rFonts w:ascii="Times New Roman" w:hAnsi="Times New Roman" w:cs="Times New Roman"/>
+          <w:sz w:val="20"/>
+          <w:szCs w:val="20"/>
+        </w:rPr>
+        <w:t>poziv</w:t>
+      </w:r>
+      <w:proofErr w:type="spellEnd"/>
+      <w:r>
+        <w:rPr>
+          <w:rFonts w:ascii="Times New Roman" w:hAnsi="Times New Roman" w:cs="Times New Roman"/>
+          <w:sz w:val="20"/>
+          <w:szCs w:val="20"/>
+        </w:rPr>
+        <w:t xml:space="preserve"> </w:t>
+      </w:r>
+      <w:proofErr w:type="spellStart"/>
+      <w:r>
+        <w:rPr>
+          <w:rFonts w:ascii="Times New Roman" w:hAnsi="Times New Roman" w:cs="Times New Roman"/>
+          <w:sz w:val="20"/>
+          <w:szCs w:val="20"/>
+        </w:rPr>
+        <w:t>na</w:t>
+      </w:r>
+      <w:proofErr w:type="spellEnd"/>
+      <w:r>
+        <w:rPr>
+          <w:rFonts w:ascii="Times New Roman" w:hAnsi="Times New Roman" w:cs="Times New Roman"/>
+          <w:sz w:val="20"/>
+          <w:szCs w:val="20"/>
+        </w:rPr>
+        <w:t xml:space="preserve"> </w:t>
+      </w:r>
+      <w:proofErr w:type="spellStart"/>
+      <w:r>
+        <w:rPr>
+          <w:rFonts w:ascii="Times New Roman" w:hAnsi="Times New Roman" w:cs="Times New Roman"/>
+          <w:sz w:val="20"/>
+          <w:szCs w:val="20"/>
+        </w:rPr>
+        <w:t>partiju</w:t>
+      </w:r>
+      <w:proofErr w:type="spellEnd"/>
+      <w:r>
+        <w:rPr>
+          <w:rFonts w:ascii="Times New Roman" w:hAnsi="Times New Roman" w:cs="Times New Roman"/>
+          <w:sz w:val="20"/>
+          <w:szCs w:val="20"/>
+        </w:rPr>
+        <w:t>.</w:t>
+      </w:r>
+    </w:p>
+    <w:p>
+      <w:pPr>
+        <w:pStyle w:val="ListParagraph"/>
+        <w:numPr>
+          <w:ilvl w:val="3"/>
+          <w:numId w:val="9"/>
+        </w:numPr>
+        <w:spacing w:after="0"/>
+        <w:rPr>
+          <w:rFonts w:ascii="Times New Roman" w:hAnsi="Times New Roman" w:cs="Times New Roman"/>
+          <w:sz w:val="20"/>
+          <w:szCs w:val="20"/>
+        </w:rPr>
+      </w:pPr>
+      <w:proofErr w:type="spellStart"/>
+      <w:r>
+        <w:rPr>
+          <w:rFonts w:ascii="Times New Roman" w:hAnsi="Times New Roman" w:cs="Times New Roman"/>
+          <w:sz w:val="20"/>
+          <w:szCs w:val="20"/>
+        </w:rPr>
+        <w:t>Povratak</w:t>
+      </w:r>
+      <w:proofErr w:type="spellEnd"/>
+      <w:r>
+        <w:rPr>
+          <w:rFonts w:ascii="Times New Roman" w:hAnsi="Times New Roman" w:cs="Times New Roman"/>
+          <w:sz w:val="20"/>
+          <w:szCs w:val="20"/>
+        </w:rPr>
+        <w:t xml:space="preserve"> </w:t>
+      </w:r>
+      <w:proofErr w:type="spellStart"/>
+      <w:r>
+        <w:rPr>
+          <w:rFonts w:ascii="Times New Roman" w:hAnsi="Times New Roman" w:cs="Times New Roman"/>
+          <w:sz w:val="20"/>
+          <w:szCs w:val="20"/>
+        </w:rPr>
+        <w:t>na</w:t>
+      </w:r>
+      <w:proofErr w:type="spellEnd"/>
+      <w:r>
+        <w:rPr>
+          <w:rFonts w:ascii="Times New Roman" w:hAnsi="Times New Roman" w:cs="Times New Roman"/>
+          <w:sz w:val="20"/>
+          <w:szCs w:val="20"/>
+        </w:rPr>
+        <w:t xml:space="preserve"> </w:t>
+      </w:r>
+      <w:proofErr w:type="spellStart"/>
+      <w:r>
+        <w:rPr>
+          <w:rFonts w:ascii="Times New Roman" w:hAnsi="Times New Roman" w:cs="Times New Roman"/>
+          <w:sz w:val="20"/>
+          <w:szCs w:val="20"/>
+        </w:rPr>
+        <w:t>korak</w:t>
+      </w:r>
+      <w:proofErr w:type="spellEnd"/>
+      <w:r>
+        <w:rPr>
+          <w:rFonts w:ascii="Times New Roman" w:hAnsi="Times New Roman" w:cs="Times New Roman"/>
+          <w:sz w:val="20"/>
+          <w:szCs w:val="20"/>
+        </w:rPr>
+        <w:t xml:space="preserve"> 1</w:t>
+      </w:r>
+      <w:bookmarkStart w:id="9" w:name="_GoBack"/>
+      <w:bookmarkEnd w:id="9"/>
+      <w:r>
+        <w:rPr>
+          <w:rFonts w:ascii="Times New Roman" w:hAnsi="Times New Roman" w:cs="Times New Roman"/>
+          <w:sz w:val="20"/>
+          <w:szCs w:val="20"/>
+        </w:rPr>
+        <w:t>.</w:t>
+      </w:r>
+    </w:p>
+    <w:p>
+      <w:pPr>
+        <w:spacing w:after="0"/>
+        <w:rPr>
+          <w:rFonts w:ascii="Times New Roman" w:hAnsi="Times New Roman" w:cs="Times New Roman"/>
+          <w:sz w:val="20"/>
+          <w:szCs w:val="20"/>
+        </w:rPr>
+      </w:pPr>
     </w:p>
     <w:p>
       <w:pPr>
@@ -9139,7 +9331,7 @@
       </w:pPr>
     </w:pPrDefault>
   </w:docDefaults>
-  <w:latentStyles w:defLockedState="0" w:defUIPriority="99" w:defSemiHidden="0" w:defUnhideWhenUsed="0" w:defQFormat="0" w:count="375">
+  <w:latentStyles w:defLockedState="0" w:defUIPriority="99" w:defSemiHidden="0" w:defUnhideWhenUsed="0" w:defQFormat="0" w:count="376">
     <w:lsdException w:name="Normal" w:uiPriority="0" w:qFormat="1"/>
     <w:lsdException w:name="heading 1" w:uiPriority="9" w:qFormat="1"/>
     <w:lsdException w:name="heading 2" w:semiHidden="1" w:uiPriority="9" w:unhideWhenUsed="1" w:qFormat="1"/>
@@ -9245,7 +9437,6 @@
     <w:lsdException w:name="HTML Sample" w:semiHidden="1" w:unhideWhenUsed="1"/>
     <w:lsdException w:name="HTML Typewriter" w:semiHidden="1" w:unhideWhenUsed="1"/>
     <w:lsdException w:name="HTML Variable" w:semiHidden="1" w:unhideWhenUsed="1"/>
-    <w:lsdException w:name="Normal Table" w:semiHidden="1" w:unhideWhenUsed="1"/>
     <w:lsdException w:name="annotation subject" w:semiHidden="1" w:unhideWhenUsed="1"/>
     <w:lsdException w:name="No List" w:semiHidden="1" w:unhideWhenUsed="1"/>
     <w:lsdException w:name="Outline List 1" w:semiHidden="1" w:unhideWhenUsed="1"/>
@@ -9292,10 +9483,8 @@
     <w:lsdException w:name="Table Subtle 2" w:semiHidden="1" w:unhideWhenUsed="1"/>
     <w:lsdException w:name="Table Web 1" w:semiHidden="1" w:unhideWhenUsed="1"/>
     <w:lsdException w:name="Table Web 2" w:semiHidden="1" w:unhideWhenUsed="1"/>
-    <w:lsdException w:name="Table Web 3" w:semiHidden="1" w:unhideWhenUsed="1"/>
     <w:lsdException w:name="Balloon Text" w:semiHidden="1" w:unhideWhenUsed="1"/>
     <w:lsdException w:name="Table Grid" w:uiPriority="39"/>
-    <w:lsdException w:name="Table Theme" w:semiHidden="1" w:unhideWhenUsed="1"/>
     <w:lsdException w:name="Placeholder Text" w:semiHidden="1"/>
     <w:lsdException w:name="No Spacing" w:uiPriority="1" w:qFormat="1"/>
     <w:lsdException w:name="Light Shading" w:uiPriority="60"/>
@@ -9515,6 +9704,7 @@
     <w:lsdException w:name="Smart Hyperlink" w:semiHidden="1" w:unhideWhenUsed="1"/>
     <w:lsdException w:name="Hashtag" w:semiHidden="1" w:unhideWhenUsed="1"/>
     <w:lsdException w:name="Unresolved Mention" w:semiHidden="1" w:unhideWhenUsed="1"/>
+    <w:lsdException w:name="Smart Link" w:semiHidden="1" w:unhideWhenUsed="1"/>
   </w:latentStyles>
   <w:style w:type="paragraph" w:default="1" w:styleId="Normal">
     <w:name w:val="Normal"/>
@@ -10096,7 +10286,7 @@
 </file>
 
 <file path=customXml/itemProps1.xml><?xml version="1.0" encoding="utf-8"?>
-<ds:datastoreItem xmlns:ds="http://schemas.openxmlformats.org/officeDocument/2006/customXml" ds:itemID="{7605687E-3E94-469A-AE90-E07E66A9B08E}">
+<ds:datastoreItem xmlns:ds="http://schemas.openxmlformats.org/officeDocument/2006/customXml" ds:itemID="{2EB0A0B8-1F33-4EC8-BEFD-8034E07EE89D}">
   <ds:schemaRefs>
     <ds:schemaRef ds:uri="http://schemas.openxmlformats.org/officeDocument/2006/bibliography"/>
   </ds:schemaRefs>
